--- a/ncdpaedsmw_separated/paediatric_ncd_guidelines-Chapter4-Dermatology.docx
+++ b/ncdpaedsmw_separated/paediatric_ncd_guidelines-Chapter4-Dermatology.docx
@@ -16,14 +16,7 @@
         <w:rPr>
           <w:color w:val="61459B"/>
         </w:rPr>
-        <w:t>Cha</w:t>
-      </w:r>
-      <w:r>
-        <w:rPr>
-          <w:color w:val="61459B"/>
-        </w:rPr>
-        <w:lastRenderedPageBreak/>
-        <w:t>pter 4:</w:t>
+        <w:t>Chapter 4:</w:t>
       </w:r>
       <w:bookmarkEnd w:id="0"/>
       <w:r>
@@ -44,10 +37,3856 @@
     </w:p>
     <w:p>
       <w:pPr>
+        <w:pStyle w:val="TOC2"/>
+        <w:tabs>
+          <w:tab w:val="right" w:leader="dot" w:pos="9628"/>
+        </w:tabs>
+        <w:rPr>
+          <w:rFonts w:asciiTheme="minorHAnsi" w:eastAsiaTheme="minorEastAsia" w:hAnsiTheme="minorHAnsi" w:cstheme="minorBidi"/>
+          <w:noProof/>
+          <w:kern w:val="2"/>
+          <w:sz w:val="24"/>
+          <w:szCs w:val="24"/>
+          <w:lang w:val="en-US"/>
+          <w14:ligatures w14:val="standardContextual"/>
+        </w:rPr>
+      </w:pPr>
+      <w:r>
         <w:rPr>
           <w:sz w:val="18"/>
         </w:rPr>
-      </w:pPr>
+        <w:fldChar w:fldCharType="begin"/>
+      </w:r>
+      <w:r>
+        <w:rPr>
+          <w:sz w:val="18"/>
+        </w:rPr>
+        <w:instrText xml:space="preserve"> TOC \o "2-3" \h \z \u </w:instrText>
+      </w:r>
+      <w:r>
+        <w:rPr>
+          <w:sz w:val="18"/>
+        </w:rPr>
+        <w:fldChar w:fldCharType="separate"/>
+      </w:r>
+      <w:hyperlink w:anchor="_Toc220574464" w:history="1">
+        <w:r>
+          <w:rPr>
+            <w:rStyle w:val="Hyperlink"/>
+            <w:noProof/>
+          </w:rPr>
+          <w:t>Atopic</w:t>
+        </w:r>
+        <w:r>
+          <w:rPr>
+            <w:rStyle w:val="Hyperlink"/>
+            <w:noProof/>
+            <w:spacing w:val="-9"/>
+          </w:rPr>
+          <w:t xml:space="preserve"> </w:t>
+        </w:r>
+        <w:r>
+          <w:rPr>
+            <w:rStyle w:val="Hyperlink"/>
+            <w:noProof/>
+          </w:rPr>
+          <w:t>dermatitis/eczema</w:t>
+        </w:r>
+        <w:r>
+          <w:rPr>
+            <w:noProof/>
+            <w:webHidden/>
+          </w:rPr>
+          <w:tab/>
+        </w:r>
+        <w:r>
+          <w:rPr>
+            <w:noProof/>
+            <w:webHidden/>
+          </w:rPr>
+          <w:fldChar w:fldCharType="begin"/>
+        </w:r>
+        <w:r>
+          <w:rPr>
+            <w:noProof/>
+            <w:webHidden/>
+          </w:rPr>
+          <w:instrText xml:space="preserve"> PAGEREF _Toc220574464 \h </w:instrText>
+        </w:r>
+        <w:r>
+          <w:rPr>
+            <w:noProof/>
+            <w:webHidden/>
+          </w:rPr>
+        </w:r>
+        <w:r>
+          <w:rPr>
+            <w:noProof/>
+            <w:webHidden/>
+          </w:rPr>
+          <w:fldChar w:fldCharType="separate"/>
+        </w:r>
+        <w:r>
+          <w:rPr>
+            <w:noProof/>
+            <w:webHidden/>
+          </w:rPr>
+          <w:t>2</w:t>
+        </w:r>
+        <w:r>
+          <w:rPr>
+            <w:noProof/>
+            <w:webHidden/>
+          </w:rPr>
+          <w:fldChar w:fldCharType="end"/>
+        </w:r>
+      </w:hyperlink>
+    </w:p>
+    <w:p>
+      <w:pPr>
+        <w:pStyle w:val="TOC3"/>
+        <w:tabs>
+          <w:tab w:val="right" w:leader="dot" w:pos="9628"/>
+        </w:tabs>
+        <w:rPr>
+          <w:rFonts w:asciiTheme="minorHAnsi" w:eastAsiaTheme="minorEastAsia" w:hAnsiTheme="minorHAnsi" w:cstheme="minorBidi"/>
+          <w:noProof/>
+          <w:kern w:val="2"/>
+          <w:sz w:val="24"/>
+          <w:szCs w:val="24"/>
+          <w:lang w:val="en-US"/>
+          <w14:ligatures w14:val="standardContextual"/>
+        </w:rPr>
+      </w:pPr>
+      <w:hyperlink w:anchor="_Toc220574465" w:history="1">
+        <w:r>
+          <w:rPr>
+            <w:rStyle w:val="Hyperlink"/>
+            <w:noProof/>
+          </w:rPr>
+          <w:t>Definition</w:t>
+        </w:r>
+        <w:r>
+          <w:rPr>
+            <w:noProof/>
+            <w:webHidden/>
+          </w:rPr>
+          <w:tab/>
+        </w:r>
+        <w:r>
+          <w:rPr>
+            <w:noProof/>
+            <w:webHidden/>
+          </w:rPr>
+          <w:fldChar w:fldCharType="begin"/>
+        </w:r>
+        <w:r>
+          <w:rPr>
+            <w:noProof/>
+            <w:webHidden/>
+          </w:rPr>
+          <w:instrText xml:space="preserve"> PAGEREF _Toc220574465 \h </w:instrText>
+        </w:r>
+        <w:r>
+          <w:rPr>
+            <w:noProof/>
+            <w:webHidden/>
+          </w:rPr>
+        </w:r>
+        <w:r>
+          <w:rPr>
+            <w:noProof/>
+            <w:webHidden/>
+          </w:rPr>
+          <w:fldChar w:fldCharType="separate"/>
+        </w:r>
+        <w:r>
+          <w:rPr>
+            <w:noProof/>
+            <w:webHidden/>
+          </w:rPr>
+          <w:t>2</w:t>
+        </w:r>
+        <w:r>
+          <w:rPr>
+            <w:noProof/>
+            <w:webHidden/>
+          </w:rPr>
+          <w:fldChar w:fldCharType="end"/>
+        </w:r>
+      </w:hyperlink>
+    </w:p>
+    <w:p>
+      <w:pPr>
+        <w:pStyle w:val="TOC3"/>
+        <w:tabs>
+          <w:tab w:val="right" w:leader="dot" w:pos="9628"/>
+        </w:tabs>
+        <w:rPr>
+          <w:rFonts w:asciiTheme="minorHAnsi" w:eastAsiaTheme="minorEastAsia" w:hAnsiTheme="minorHAnsi" w:cstheme="minorBidi"/>
+          <w:noProof/>
+          <w:kern w:val="2"/>
+          <w:sz w:val="24"/>
+          <w:szCs w:val="24"/>
+          <w:lang w:val="en-US"/>
+          <w14:ligatures w14:val="standardContextual"/>
+        </w:rPr>
+      </w:pPr>
+      <w:hyperlink w:anchor="_Toc220574466" w:history="1">
+        <w:r>
+          <w:rPr>
+            <w:rStyle w:val="Hyperlink"/>
+            <w:noProof/>
+          </w:rPr>
+          <w:t>Risk factors/causes</w:t>
+        </w:r>
+        <w:r>
+          <w:rPr>
+            <w:noProof/>
+            <w:webHidden/>
+          </w:rPr>
+          <w:tab/>
+        </w:r>
+        <w:r>
+          <w:rPr>
+            <w:noProof/>
+            <w:webHidden/>
+          </w:rPr>
+          <w:fldChar w:fldCharType="begin"/>
+        </w:r>
+        <w:r>
+          <w:rPr>
+            <w:noProof/>
+            <w:webHidden/>
+          </w:rPr>
+          <w:instrText xml:space="preserve"> PAGEREF _Toc220574466 \h </w:instrText>
+        </w:r>
+        <w:r>
+          <w:rPr>
+            <w:noProof/>
+            <w:webHidden/>
+          </w:rPr>
+        </w:r>
+        <w:r>
+          <w:rPr>
+            <w:noProof/>
+            <w:webHidden/>
+          </w:rPr>
+          <w:fldChar w:fldCharType="separate"/>
+        </w:r>
+        <w:r>
+          <w:rPr>
+            <w:noProof/>
+            <w:webHidden/>
+          </w:rPr>
+          <w:t>2</w:t>
+        </w:r>
+        <w:r>
+          <w:rPr>
+            <w:noProof/>
+            <w:webHidden/>
+          </w:rPr>
+          <w:fldChar w:fldCharType="end"/>
+        </w:r>
+      </w:hyperlink>
+    </w:p>
+    <w:p>
+      <w:pPr>
+        <w:pStyle w:val="TOC3"/>
+        <w:tabs>
+          <w:tab w:val="right" w:leader="dot" w:pos="9628"/>
+        </w:tabs>
+        <w:rPr>
+          <w:rFonts w:asciiTheme="minorHAnsi" w:eastAsiaTheme="minorEastAsia" w:hAnsiTheme="minorHAnsi" w:cstheme="minorBidi"/>
+          <w:noProof/>
+          <w:kern w:val="2"/>
+          <w:sz w:val="24"/>
+          <w:szCs w:val="24"/>
+          <w:lang w:val="en-US"/>
+          <w14:ligatures w14:val="standardContextual"/>
+        </w:rPr>
+      </w:pPr>
+      <w:hyperlink w:anchor="_Toc220574467" w:history="1">
+        <w:r>
+          <w:rPr>
+            <w:rStyle w:val="Hyperlink"/>
+            <w:noProof/>
+          </w:rPr>
+          <w:t>Promotion/prevention</w:t>
+        </w:r>
+        <w:r>
+          <w:rPr>
+            <w:noProof/>
+            <w:webHidden/>
+          </w:rPr>
+          <w:tab/>
+        </w:r>
+        <w:r>
+          <w:rPr>
+            <w:noProof/>
+            <w:webHidden/>
+          </w:rPr>
+          <w:fldChar w:fldCharType="begin"/>
+        </w:r>
+        <w:r>
+          <w:rPr>
+            <w:noProof/>
+            <w:webHidden/>
+          </w:rPr>
+          <w:instrText xml:space="preserve"> PAGEREF _Toc220574467 \h </w:instrText>
+        </w:r>
+        <w:r>
+          <w:rPr>
+            <w:noProof/>
+            <w:webHidden/>
+          </w:rPr>
+        </w:r>
+        <w:r>
+          <w:rPr>
+            <w:noProof/>
+            <w:webHidden/>
+          </w:rPr>
+          <w:fldChar w:fldCharType="separate"/>
+        </w:r>
+        <w:r>
+          <w:rPr>
+            <w:noProof/>
+            <w:webHidden/>
+          </w:rPr>
+          <w:t>2</w:t>
+        </w:r>
+        <w:r>
+          <w:rPr>
+            <w:noProof/>
+            <w:webHidden/>
+          </w:rPr>
+          <w:fldChar w:fldCharType="end"/>
+        </w:r>
+      </w:hyperlink>
+    </w:p>
+    <w:p>
+      <w:pPr>
+        <w:pStyle w:val="TOC3"/>
+        <w:tabs>
+          <w:tab w:val="right" w:leader="dot" w:pos="9628"/>
+        </w:tabs>
+        <w:rPr>
+          <w:rFonts w:asciiTheme="minorHAnsi" w:eastAsiaTheme="minorEastAsia" w:hAnsiTheme="minorHAnsi" w:cstheme="minorBidi"/>
+          <w:noProof/>
+          <w:kern w:val="2"/>
+          <w:sz w:val="24"/>
+          <w:szCs w:val="24"/>
+          <w:lang w:val="en-US"/>
+          <w14:ligatures w14:val="standardContextual"/>
+        </w:rPr>
+      </w:pPr>
+      <w:hyperlink w:anchor="_Toc220574468" w:history="1">
+        <w:r>
+          <w:rPr>
+            <w:rStyle w:val="Hyperlink"/>
+            <w:noProof/>
+          </w:rPr>
+          <w:t>Signs and symptoms</w:t>
+        </w:r>
+        <w:r>
+          <w:rPr>
+            <w:noProof/>
+            <w:webHidden/>
+          </w:rPr>
+          <w:tab/>
+        </w:r>
+        <w:r>
+          <w:rPr>
+            <w:noProof/>
+            <w:webHidden/>
+          </w:rPr>
+          <w:fldChar w:fldCharType="begin"/>
+        </w:r>
+        <w:r>
+          <w:rPr>
+            <w:noProof/>
+            <w:webHidden/>
+          </w:rPr>
+          <w:instrText xml:space="preserve"> PAGEREF _Toc220574468 \h </w:instrText>
+        </w:r>
+        <w:r>
+          <w:rPr>
+            <w:noProof/>
+            <w:webHidden/>
+          </w:rPr>
+        </w:r>
+        <w:r>
+          <w:rPr>
+            <w:noProof/>
+            <w:webHidden/>
+          </w:rPr>
+          <w:fldChar w:fldCharType="separate"/>
+        </w:r>
+        <w:r>
+          <w:rPr>
+            <w:noProof/>
+            <w:webHidden/>
+          </w:rPr>
+          <w:t>3</w:t>
+        </w:r>
+        <w:r>
+          <w:rPr>
+            <w:noProof/>
+            <w:webHidden/>
+          </w:rPr>
+          <w:fldChar w:fldCharType="end"/>
+        </w:r>
+      </w:hyperlink>
+    </w:p>
+    <w:p>
+      <w:pPr>
+        <w:pStyle w:val="TOC3"/>
+        <w:tabs>
+          <w:tab w:val="right" w:leader="dot" w:pos="9628"/>
+        </w:tabs>
+        <w:rPr>
+          <w:rFonts w:asciiTheme="minorHAnsi" w:eastAsiaTheme="minorEastAsia" w:hAnsiTheme="minorHAnsi" w:cstheme="minorBidi"/>
+          <w:noProof/>
+          <w:kern w:val="2"/>
+          <w:sz w:val="24"/>
+          <w:szCs w:val="24"/>
+          <w:lang w:val="en-US"/>
+          <w14:ligatures w14:val="standardContextual"/>
+        </w:rPr>
+      </w:pPr>
+      <w:hyperlink w:anchor="_Toc220574469" w:history="1">
+        <w:r>
+          <w:rPr>
+            <w:rStyle w:val="Hyperlink"/>
+            <w:noProof/>
+          </w:rPr>
+          <w:t>Investigations</w:t>
+        </w:r>
+        <w:r>
+          <w:rPr>
+            <w:noProof/>
+            <w:webHidden/>
+          </w:rPr>
+          <w:tab/>
+        </w:r>
+        <w:r>
+          <w:rPr>
+            <w:noProof/>
+            <w:webHidden/>
+          </w:rPr>
+          <w:fldChar w:fldCharType="begin"/>
+        </w:r>
+        <w:r>
+          <w:rPr>
+            <w:noProof/>
+            <w:webHidden/>
+          </w:rPr>
+          <w:instrText xml:space="preserve"> PAGEREF _Toc220574469 \h </w:instrText>
+        </w:r>
+        <w:r>
+          <w:rPr>
+            <w:noProof/>
+            <w:webHidden/>
+          </w:rPr>
+        </w:r>
+        <w:r>
+          <w:rPr>
+            <w:noProof/>
+            <w:webHidden/>
+          </w:rPr>
+          <w:fldChar w:fldCharType="separate"/>
+        </w:r>
+        <w:r>
+          <w:rPr>
+            <w:noProof/>
+            <w:webHidden/>
+          </w:rPr>
+          <w:t>3</w:t>
+        </w:r>
+        <w:r>
+          <w:rPr>
+            <w:noProof/>
+            <w:webHidden/>
+          </w:rPr>
+          <w:fldChar w:fldCharType="end"/>
+        </w:r>
+      </w:hyperlink>
+    </w:p>
+    <w:p>
+      <w:pPr>
+        <w:pStyle w:val="TOC3"/>
+        <w:tabs>
+          <w:tab w:val="right" w:leader="dot" w:pos="9628"/>
+        </w:tabs>
+        <w:rPr>
+          <w:rFonts w:asciiTheme="minorHAnsi" w:eastAsiaTheme="minorEastAsia" w:hAnsiTheme="minorHAnsi" w:cstheme="minorBidi"/>
+          <w:noProof/>
+          <w:kern w:val="2"/>
+          <w:sz w:val="24"/>
+          <w:szCs w:val="24"/>
+          <w:lang w:val="en-US"/>
+          <w14:ligatures w14:val="standardContextual"/>
+        </w:rPr>
+      </w:pPr>
+      <w:hyperlink w:anchor="_Toc220574470" w:history="1">
+        <w:r>
+          <w:rPr>
+            <w:rStyle w:val="Hyperlink"/>
+            <w:noProof/>
+          </w:rPr>
+          <w:t>Differential</w:t>
+        </w:r>
+        <w:r>
+          <w:rPr>
+            <w:rStyle w:val="Hyperlink"/>
+            <w:noProof/>
+            <w:spacing w:val="10"/>
+          </w:rPr>
+          <w:t xml:space="preserve"> </w:t>
+        </w:r>
+        <w:r>
+          <w:rPr>
+            <w:rStyle w:val="Hyperlink"/>
+            <w:noProof/>
+          </w:rPr>
+          <w:t>diagnosis</w:t>
+        </w:r>
+        <w:r>
+          <w:rPr>
+            <w:noProof/>
+            <w:webHidden/>
+          </w:rPr>
+          <w:tab/>
+        </w:r>
+        <w:r>
+          <w:rPr>
+            <w:noProof/>
+            <w:webHidden/>
+          </w:rPr>
+          <w:fldChar w:fldCharType="begin"/>
+        </w:r>
+        <w:r>
+          <w:rPr>
+            <w:noProof/>
+            <w:webHidden/>
+          </w:rPr>
+          <w:instrText xml:space="preserve"> PAGEREF _Toc220574470 \h </w:instrText>
+        </w:r>
+        <w:r>
+          <w:rPr>
+            <w:noProof/>
+            <w:webHidden/>
+          </w:rPr>
+        </w:r>
+        <w:r>
+          <w:rPr>
+            <w:noProof/>
+            <w:webHidden/>
+          </w:rPr>
+          <w:fldChar w:fldCharType="separate"/>
+        </w:r>
+        <w:r>
+          <w:rPr>
+            <w:noProof/>
+            <w:webHidden/>
+          </w:rPr>
+          <w:t>3</w:t>
+        </w:r>
+        <w:r>
+          <w:rPr>
+            <w:noProof/>
+            <w:webHidden/>
+          </w:rPr>
+          <w:fldChar w:fldCharType="end"/>
+        </w:r>
+      </w:hyperlink>
+    </w:p>
+    <w:p>
+      <w:pPr>
+        <w:pStyle w:val="TOC3"/>
+        <w:tabs>
+          <w:tab w:val="right" w:leader="dot" w:pos="9628"/>
+        </w:tabs>
+        <w:rPr>
+          <w:rFonts w:asciiTheme="minorHAnsi" w:eastAsiaTheme="minorEastAsia" w:hAnsiTheme="minorHAnsi" w:cstheme="minorBidi"/>
+          <w:noProof/>
+          <w:kern w:val="2"/>
+          <w:sz w:val="24"/>
+          <w:szCs w:val="24"/>
+          <w:lang w:val="en-US"/>
+          <w14:ligatures w14:val="standardContextual"/>
+        </w:rPr>
+      </w:pPr>
+      <w:hyperlink w:anchor="_Toc220574471" w:history="1">
+        <w:r>
+          <w:rPr>
+            <w:rStyle w:val="Hyperlink"/>
+            <w:noProof/>
+          </w:rPr>
+          <w:t>Management</w:t>
+        </w:r>
+        <w:r>
+          <w:rPr>
+            <w:noProof/>
+            <w:webHidden/>
+          </w:rPr>
+          <w:tab/>
+        </w:r>
+        <w:r>
+          <w:rPr>
+            <w:noProof/>
+            <w:webHidden/>
+          </w:rPr>
+          <w:fldChar w:fldCharType="begin"/>
+        </w:r>
+        <w:r>
+          <w:rPr>
+            <w:noProof/>
+            <w:webHidden/>
+          </w:rPr>
+          <w:instrText xml:space="preserve"> PAGEREF _Toc220574471 \h </w:instrText>
+        </w:r>
+        <w:r>
+          <w:rPr>
+            <w:noProof/>
+            <w:webHidden/>
+          </w:rPr>
+        </w:r>
+        <w:r>
+          <w:rPr>
+            <w:noProof/>
+            <w:webHidden/>
+          </w:rPr>
+          <w:fldChar w:fldCharType="separate"/>
+        </w:r>
+        <w:r>
+          <w:rPr>
+            <w:noProof/>
+            <w:webHidden/>
+          </w:rPr>
+          <w:t>3</w:t>
+        </w:r>
+        <w:r>
+          <w:rPr>
+            <w:noProof/>
+            <w:webHidden/>
+          </w:rPr>
+          <w:fldChar w:fldCharType="end"/>
+        </w:r>
+      </w:hyperlink>
+    </w:p>
+    <w:p>
+      <w:pPr>
+        <w:pStyle w:val="TOC3"/>
+        <w:tabs>
+          <w:tab w:val="right" w:leader="dot" w:pos="9628"/>
+        </w:tabs>
+        <w:rPr>
+          <w:rFonts w:asciiTheme="minorHAnsi" w:eastAsiaTheme="minorEastAsia" w:hAnsiTheme="minorHAnsi" w:cstheme="minorBidi"/>
+          <w:noProof/>
+          <w:kern w:val="2"/>
+          <w:sz w:val="24"/>
+          <w:szCs w:val="24"/>
+          <w:lang w:val="en-US"/>
+          <w14:ligatures w14:val="standardContextual"/>
+        </w:rPr>
+      </w:pPr>
+      <w:hyperlink w:anchor="_Toc220574472" w:history="1">
+        <w:r>
+          <w:rPr>
+            <w:rStyle w:val="Hyperlink"/>
+            <w:noProof/>
+          </w:rPr>
+          <w:t>Follow</w:t>
+        </w:r>
+        <w:r>
+          <w:rPr>
+            <w:rStyle w:val="Hyperlink"/>
+            <w:noProof/>
+            <w:spacing w:val="-7"/>
+          </w:rPr>
+          <w:t xml:space="preserve"> </w:t>
+        </w:r>
+        <w:r>
+          <w:rPr>
+            <w:rStyle w:val="Hyperlink"/>
+            <w:noProof/>
+            <w:spacing w:val="-5"/>
+          </w:rPr>
+          <w:t>up</w:t>
+        </w:r>
+        <w:r>
+          <w:rPr>
+            <w:noProof/>
+            <w:webHidden/>
+          </w:rPr>
+          <w:tab/>
+        </w:r>
+        <w:r>
+          <w:rPr>
+            <w:noProof/>
+            <w:webHidden/>
+          </w:rPr>
+          <w:fldChar w:fldCharType="begin"/>
+        </w:r>
+        <w:r>
+          <w:rPr>
+            <w:noProof/>
+            <w:webHidden/>
+          </w:rPr>
+          <w:instrText xml:space="preserve"> PAGEREF _Toc220574472 \h </w:instrText>
+        </w:r>
+        <w:r>
+          <w:rPr>
+            <w:noProof/>
+            <w:webHidden/>
+          </w:rPr>
+        </w:r>
+        <w:r>
+          <w:rPr>
+            <w:noProof/>
+            <w:webHidden/>
+          </w:rPr>
+          <w:fldChar w:fldCharType="separate"/>
+        </w:r>
+        <w:r>
+          <w:rPr>
+            <w:noProof/>
+            <w:webHidden/>
+          </w:rPr>
+          <w:t>5</w:t>
+        </w:r>
+        <w:r>
+          <w:rPr>
+            <w:noProof/>
+            <w:webHidden/>
+          </w:rPr>
+          <w:fldChar w:fldCharType="end"/>
+        </w:r>
+      </w:hyperlink>
+    </w:p>
+    <w:p>
+      <w:pPr>
+        <w:pStyle w:val="TOC2"/>
+        <w:tabs>
+          <w:tab w:val="right" w:leader="dot" w:pos="9628"/>
+        </w:tabs>
+        <w:rPr>
+          <w:rFonts w:asciiTheme="minorHAnsi" w:eastAsiaTheme="minorEastAsia" w:hAnsiTheme="minorHAnsi" w:cstheme="minorBidi"/>
+          <w:noProof/>
+          <w:kern w:val="2"/>
+          <w:sz w:val="24"/>
+          <w:szCs w:val="24"/>
+          <w:lang w:val="en-US"/>
+          <w14:ligatures w14:val="standardContextual"/>
+        </w:rPr>
+      </w:pPr>
+      <w:hyperlink w:anchor="_Toc220574473" w:history="1">
+        <w:r>
+          <w:rPr>
+            <w:rStyle w:val="Hyperlink"/>
+            <w:noProof/>
+          </w:rPr>
+          <w:t>Miliaria</w:t>
+        </w:r>
+        <w:r>
+          <w:rPr>
+            <w:noProof/>
+            <w:webHidden/>
+          </w:rPr>
+          <w:tab/>
+        </w:r>
+        <w:r>
+          <w:rPr>
+            <w:noProof/>
+            <w:webHidden/>
+          </w:rPr>
+          <w:fldChar w:fldCharType="begin"/>
+        </w:r>
+        <w:r>
+          <w:rPr>
+            <w:noProof/>
+            <w:webHidden/>
+          </w:rPr>
+          <w:instrText xml:space="preserve"> PAGEREF _Toc220574473 \h </w:instrText>
+        </w:r>
+        <w:r>
+          <w:rPr>
+            <w:noProof/>
+            <w:webHidden/>
+          </w:rPr>
+        </w:r>
+        <w:r>
+          <w:rPr>
+            <w:noProof/>
+            <w:webHidden/>
+          </w:rPr>
+          <w:fldChar w:fldCharType="separate"/>
+        </w:r>
+        <w:r>
+          <w:rPr>
+            <w:noProof/>
+            <w:webHidden/>
+          </w:rPr>
+          <w:t>6</w:t>
+        </w:r>
+        <w:r>
+          <w:rPr>
+            <w:noProof/>
+            <w:webHidden/>
+          </w:rPr>
+          <w:fldChar w:fldCharType="end"/>
+        </w:r>
+      </w:hyperlink>
+    </w:p>
+    <w:p>
+      <w:pPr>
+        <w:pStyle w:val="TOC3"/>
+        <w:tabs>
+          <w:tab w:val="right" w:leader="dot" w:pos="9628"/>
+        </w:tabs>
+        <w:rPr>
+          <w:rFonts w:asciiTheme="minorHAnsi" w:eastAsiaTheme="minorEastAsia" w:hAnsiTheme="minorHAnsi" w:cstheme="minorBidi"/>
+          <w:noProof/>
+          <w:kern w:val="2"/>
+          <w:sz w:val="24"/>
+          <w:szCs w:val="24"/>
+          <w:lang w:val="en-US"/>
+          <w14:ligatures w14:val="standardContextual"/>
+        </w:rPr>
+      </w:pPr>
+      <w:hyperlink w:anchor="_Toc220574474" w:history="1">
+        <w:r>
+          <w:rPr>
+            <w:rStyle w:val="Hyperlink"/>
+            <w:noProof/>
+          </w:rPr>
+          <w:t>Definition</w:t>
+        </w:r>
+        <w:r>
+          <w:rPr>
+            <w:noProof/>
+            <w:webHidden/>
+          </w:rPr>
+          <w:tab/>
+        </w:r>
+        <w:r>
+          <w:rPr>
+            <w:noProof/>
+            <w:webHidden/>
+          </w:rPr>
+          <w:fldChar w:fldCharType="begin"/>
+        </w:r>
+        <w:r>
+          <w:rPr>
+            <w:noProof/>
+            <w:webHidden/>
+          </w:rPr>
+          <w:instrText xml:space="preserve"> PAGEREF _Toc220574474 \h </w:instrText>
+        </w:r>
+        <w:r>
+          <w:rPr>
+            <w:noProof/>
+            <w:webHidden/>
+          </w:rPr>
+        </w:r>
+        <w:r>
+          <w:rPr>
+            <w:noProof/>
+            <w:webHidden/>
+          </w:rPr>
+          <w:fldChar w:fldCharType="separate"/>
+        </w:r>
+        <w:r>
+          <w:rPr>
+            <w:noProof/>
+            <w:webHidden/>
+          </w:rPr>
+          <w:t>6</w:t>
+        </w:r>
+        <w:r>
+          <w:rPr>
+            <w:noProof/>
+            <w:webHidden/>
+          </w:rPr>
+          <w:fldChar w:fldCharType="end"/>
+        </w:r>
+      </w:hyperlink>
+    </w:p>
+    <w:p>
+      <w:pPr>
+        <w:pStyle w:val="TOC3"/>
+        <w:tabs>
+          <w:tab w:val="right" w:leader="dot" w:pos="9628"/>
+        </w:tabs>
+        <w:rPr>
+          <w:rFonts w:asciiTheme="minorHAnsi" w:eastAsiaTheme="minorEastAsia" w:hAnsiTheme="minorHAnsi" w:cstheme="minorBidi"/>
+          <w:noProof/>
+          <w:kern w:val="2"/>
+          <w:sz w:val="24"/>
+          <w:szCs w:val="24"/>
+          <w:lang w:val="en-US"/>
+          <w14:ligatures w14:val="standardContextual"/>
+        </w:rPr>
+      </w:pPr>
+      <w:hyperlink w:anchor="_Toc220574475" w:history="1">
+        <w:r>
+          <w:rPr>
+            <w:rStyle w:val="Hyperlink"/>
+            <w:noProof/>
+          </w:rPr>
+          <w:t>Risk factors/causes</w:t>
+        </w:r>
+        <w:r>
+          <w:rPr>
+            <w:noProof/>
+            <w:webHidden/>
+          </w:rPr>
+          <w:tab/>
+        </w:r>
+        <w:r>
+          <w:rPr>
+            <w:noProof/>
+            <w:webHidden/>
+          </w:rPr>
+          <w:fldChar w:fldCharType="begin"/>
+        </w:r>
+        <w:r>
+          <w:rPr>
+            <w:noProof/>
+            <w:webHidden/>
+          </w:rPr>
+          <w:instrText xml:space="preserve"> PAGEREF _Toc220574475 \h </w:instrText>
+        </w:r>
+        <w:r>
+          <w:rPr>
+            <w:noProof/>
+            <w:webHidden/>
+          </w:rPr>
+        </w:r>
+        <w:r>
+          <w:rPr>
+            <w:noProof/>
+            <w:webHidden/>
+          </w:rPr>
+          <w:fldChar w:fldCharType="separate"/>
+        </w:r>
+        <w:r>
+          <w:rPr>
+            <w:noProof/>
+            <w:webHidden/>
+          </w:rPr>
+          <w:t>6</w:t>
+        </w:r>
+        <w:r>
+          <w:rPr>
+            <w:noProof/>
+            <w:webHidden/>
+          </w:rPr>
+          <w:fldChar w:fldCharType="end"/>
+        </w:r>
+      </w:hyperlink>
+    </w:p>
+    <w:p>
+      <w:pPr>
+        <w:pStyle w:val="TOC3"/>
+        <w:tabs>
+          <w:tab w:val="right" w:leader="dot" w:pos="9628"/>
+        </w:tabs>
+        <w:rPr>
+          <w:rFonts w:asciiTheme="minorHAnsi" w:eastAsiaTheme="minorEastAsia" w:hAnsiTheme="minorHAnsi" w:cstheme="minorBidi"/>
+          <w:noProof/>
+          <w:kern w:val="2"/>
+          <w:sz w:val="24"/>
+          <w:szCs w:val="24"/>
+          <w:lang w:val="en-US"/>
+          <w14:ligatures w14:val="standardContextual"/>
+        </w:rPr>
+      </w:pPr>
+      <w:hyperlink w:anchor="_Toc220574476" w:history="1">
+        <w:r>
+          <w:rPr>
+            <w:rStyle w:val="Hyperlink"/>
+            <w:noProof/>
+          </w:rPr>
+          <w:t>Promotion/Prevention</w:t>
+        </w:r>
+        <w:r>
+          <w:rPr>
+            <w:noProof/>
+            <w:webHidden/>
+          </w:rPr>
+          <w:tab/>
+        </w:r>
+        <w:r>
+          <w:rPr>
+            <w:noProof/>
+            <w:webHidden/>
+          </w:rPr>
+          <w:fldChar w:fldCharType="begin"/>
+        </w:r>
+        <w:r>
+          <w:rPr>
+            <w:noProof/>
+            <w:webHidden/>
+          </w:rPr>
+          <w:instrText xml:space="preserve"> PAGEREF _Toc220574476 \h </w:instrText>
+        </w:r>
+        <w:r>
+          <w:rPr>
+            <w:noProof/>
+            <w:webHidden/>
+          </w:rPr>
+        </w:r>
+        <w:r>
+          <w:rPr>
+            <w:noProof/>
+            <w:webHidden/>
+          </w:rPr>
+          <w:fldChar w:fldCharType="separate"/>
+        </w:r>
+        <w:r>
+          <w:rPr>
+            <w:noProof/>
+            <w:webHidden/>
+          </w:rPr>
+          <w:t>6</w:t>
+        </w:r>
+        <w:r>
+          <w:rPr>
+            <w:noProof/>
+            <w:webHidden/>
+          </w:rPr>
+          <w:fldChar w:fldCharType="end"/>
+        </w:r>
+      </w:hyperlink>
+    </w:p>
+    <w:p>
+      <w:pPr>
+        <w:pStyle w:val="TOC3"/>
+        <w:tabs>
+          <w:tab w:val="right" w:leader="dot" w:pos="9628"/>
+        </w:tabs>
+        <w:rPr>
+          <w:rFonts w:asciiTheme="minorHAnsi" w:eastAsiaTheme="minorEastAsia" w:hAnsiTheme="minorHAnsi" w:cstheme="minorBidi"/>
+          <w:noProof/>
+          <w:kern w:val="2"/>
+          <w:sz w:val="24"/>
+          <w:szCs w:val="24"/>
+          <w:lang w:val="en-US"/>
+          <w14:ligatures w14:val="standardContextual"/>
+        </w:rPr>
+      </w:pPr>
+      <w:hyperlink w:anchor="_Toc220574477" w:history="1">
+        <w:r>
+          <w:rPr>
+            <w:rStyle w:val="Hyperlink"/>
+            <w:noProof/>
+          </w:rPr>
+          <w:t>Signs and Symptoms</w:t>
+        </w:r>
+        <w:r>
+          <w:rPr>
+            <w:noProof/>
+            <w:webHidden/>
+          </w:rPr>
+          <w:tab/>
+        </w:r>
+        <w:r>
+          <w:rPr>
+            <w:noProof/>
+            <w:webHidden/>
+          </w:rPr>
+          <w:fldChar w:fldCharType="begin"/>
+        </w:r>
+        <w:r>
+          <w:rPr>
+            <w:noProof/>
+            <w:webHidden/>
+          </w:rPr>
+          <w:instrText xml:space="preserve"> PAGEREF _Toc220574477 \h </w:instrText>
+        </w:r>
+        <w:r>
+          <w:rPr>
+            <w:noProof/>
+            <w:webHidden/>
+          </w:rPr>
+        </w:r>
+        <w:r>
+          <w:rPr>
+            <w:noProof/>
+            <w:webHidden/>
+          </w:rPr>
+          <w:fldChar w:fldCharType="separate"/>
+        </w:r>
+        <w:r>
+          <w:rPr>
+            <w:noProof/>
+            <w:webHidden/>
+          </w:rPr>
+          <w:t>6</w:t>
+        </w:r>
+        <w:r>
+          <w:rPr>
+            <w:noProof/>
+            <w:webHidden/>
+          </w:rPr>
+          <w:fldChar w:fldCharType="end"/>
+        </w:r>
+      </w:hyperlink>
+    </w:p>
+    <w:p>
+      <w:pPr>
+        <w:pStyle w:val="TOC3"/>
+        <w:tabs>
+          <w:tab w:val="right" w:leader="dot" w:pos="9628"/>
+        </w:tabs>
+        <w:rPr>
+          <w:rFonts w:asciiTheme="minorHAnsi" w:eastAsiaTheme="minorEastAsia" w:hAnsiTheme="minorHAnsi" w:cstheme="minorBidi"/>
+          <w:noProof/>
+          <w:kern w:val="2"/>
+          <w:sz w:val="24"/>
+          <w:szCs w:val="24"/>
+          <w:lang w:val="en-US"/>
+          <w14:ligatures w14:val="standardContextual"/>
+        </w:rPr>
+      </w:pPr>
+      <w:hyperlink w:anchor="_Toc220574478" w:history="1">
+        <w:r>
+          <w:rPr>
+            <w:rStyle w:val="Hyperlink"/>
+            <w:noProof/>
+          </w:rPr>
+          <w:t>Investigations</w:t>
+        </w:r>
+        <w:r>
+          <w:rPr>
+            <w:noProof/>
+            <w:webHidden/>
+          </w:rPr>
+          <w:tab/>
+        </w:r>
+        <w:r>
+          <w:rPr>
+            <w:noProof/>
+            <w:webHidden/>
+          </w:rPr>
+          <w:fldChar w:fldCharType="begin"/>
+        </w:r>
+        <w:r>
+          <w:rPr>
+            <w:noProof/>
+            <w:webHidden/>
+          </w:rPr>
+          <w:instrText xml:space="preserve"> PAGEREF _Toc220574478 \h </w:instrText>
+        </w:r>
+        <w:r>
+          <w:rPr>
+            <w:noProof/>
+            <w:webHidden/>
+          </w:rPr>
+        </w:r>
+        <w:r>
+          <w:rPr>
+            <w:noProof/>
+            <w:webHidden/>
+          </w:rPr>
+          <w:fldChar w:fldCharType="separate"/>
+        </w:r>
+        <w:r>
+          <w:rPr>
+            <w:noProof/>
+            <w:webHidden/>
+          </w:rPr>
+          <w:t>6</w:t>
+        </w:r>
+        <w:r>
+          <w:rPr>
+            <w:noProof/>
+            <w:webHidden/>
+          </w:rPr>
+          <w:fldChar w:fldCharType="end"/>
+        </w:r>
+      </w:hyperlink>
+    </w:p>
+    <w:p>
+      <w:pPr>
+        <w:pStyle w:val="TOC3"/>
+        <w:tabs>
+          <w:tab w:val="right" w:leader="dot" w:pos="9628"/>
+        </w:tabs>
+        <w:rPr>
+          <w:rFonts w:asciiTheme="minorHAnsi" w:eastAsiaTheme="minorEastAsia" w:hAnsiTheme="minorHAnsi" w:cstheme="minorBidi"/>
+          <w:noProof/>
+          <w:kern w:val="2"/>
+          <w:sz w:val="24"/>
+          <w:szCs w:val="24"/>
+          <w:lang w:val="en-US"/>
+          <w14:ligatures w14:val="standardContextual"/>
+        </w:rPr>
+      </w:pPr>
+      <w:hyperlink w:anchor="_Toc220574479" w:history="1">
+        <w:r>
+          <w:rPr>
+            <w:rStyle w:val="Hyperlink"/>
+            <w:noProof/>
+          </w:rPr>
+          <w:t>Differential</w:t>
+        </w:r>
+        <w:r>
+          <w:rPr>
+            <w:rStyle w:val="Hyperlink"/>
+            <w:noProof/>
+            <w:spacing w:val="10"/>
+          </w:rPr>
+          <w:t xml:space="preserve"> </w:t>
+        </w:r>
+        <w:r>
+          <w:rPr>
+            <w:rStyle w:val="Hyperlink"/>
+            <w:noProof/>
+          </w:rPr>
+          <w:t>Diagnosis</w:t>
+        </w:r>
+        <w:r>
+          <w:rPr>
+            <w:noProof/>
+            <w:webHidden/>
+          </w:rPr>
+          <w:tab/>
+        </w:r>
+        <w:r>
+          <w:rPr>
+            <w:noProof/>
+            <w:webHidden/>
+          </w:rPr>
+          <w:fldChar w:fldCharType="begin"/>
+        </w:r>
+        <w:r>
+          <w:rPr>
+            <w:noProof/>
+            <w:webHidden/>
+          </w:rPr>
+          <w:instrText xml:space="preserve"> PAGEREF _Toc220574479 \h </w:instrText>
+        </w:r>
+        <w:r>
+          <w:rPr>
+            <w:noProof/>
+            <w:webHidden/>
+          </w:rPr>
+        </w:r>
+        <w:r>
+          <w:rPr>
+            <w:noProof/>
+            <w:webHidden/>
+          </w:rPr>
+          <w:fldChar w:fldCharType="separate"/>
+        </w:r>
+        <w:r>
+          <w:rPr>
+            <w:noProof/>
+            <w:webHidden/>
+          </w:rPr>
+          <w:t>7</w:t>
+        </w:r>
+        <w:r>
+          <w:rPr>
+            <w:noProof/>
+            <w:webHidden/>
+          </w:rPr>
+          <w:fldChar w:fldCharType="end"/>
+        </w:r>
+      </w:hyperlink>
+    </w:p>
+    <w:p>
+      <w:pPr>
+        <w:pStyle w:val="TOC3"/>
+        <w:tabs>
+          <w:tab w:val="right" w:leader="dot" w:pos="9628"/>
+        </w:tabs>
+        <w:rPr>
+          <w:rFonts w:asciiTheme="minorHAnsi" w:eastAsiaTheme="minorEastAsia" w:hAnsiTheme="minorHAnsi" w:cstheme="minorBidi"/>
+          <w:noProof/>
+          <w:kern w:val="2"/>
+          <w:sz w:val="24"/>
+          <w:szCs w:val="24"/>
+          <w:lang w:val="en-US"/>
+          <w14:ligatures w14:val="standardContextual"/>
+        </w:rPr>
+      </w:pPr>
+      <w:hyperlink w:anchor="_Toc220574480" w:history="1">
+        <w:r>
+          <w:rPr>
+            <w:rStyle w:val="Hyperlink"/>
+            <w:noProof/>
+          </w:rPr>
+          <w:t>Management</w:t>
+        </w:r>
+        <w:r>
+          <w:rPr>
+            <w:noProof/>
+            <w:webHidden/>
+          </w:rPr>
+          <w:tab/>
+        </w:r>
+        <w:r>
+          <w:rPr>
+            <w:noProof/>
+            <w:webHidden/>
+          </w:rPr>
+          <w:fldChar w:fldCharType="begin"/>
+        </w:r>
+        <w:r>
+          <w:rPr>
+            <w:noProof/>
+            <w:webHidden/>
+          </w:rPr>
+          <w:instrText xml:space="preserve"> PAGEREF _Toc220574480 \h </w:instrText>
+        </w:r>
+        <w:r>
+          <w:rPr>
+            <w:noProof/>
+            <w:webHidden/>
+          </w:rPr>
+        </w:r>
+        <w:r>
+          <w:rPr>
+            <w:noProof/>
+            <w:webHidden/>
+          </w:rPr>
+          <w:fldChar w:fldCharType="separate"/>
+        </w:r>
+        <w:r>
+          <w:rPr>
+            <w:noProof/>
+            <w:webHidden/>
+          </w:rPr>
+          <w:t>7</w:t>
+        </w:r>
+        <w:r>
+          <w:rPr>
+            <w:noProof/>
+            <w:webHidden/>
+          </w:rPr>
+          <w:fldChar w:fldCharType="end"/>
+        </w:r>
+      </w:hyperlink>
+    </w:p>
+    <w:p>
+      <w:pPr>
+        <w:pStyle w:val="TOC3"/>
+        <w:tabs>
+          <w:tab w:val="right" w:leader="dot" w:pos="9628"/>
+        </w:tabs>
+        <w:rPr>
+          <w:rFonts w:asciiTheme="minorHAnsi" w:eastAsiaTheme="minorEastAsia" w:hAnsiTheme="minorHAnsi" w:cstheme="minorBidi"/>
+          <w:noProof/>
+          <w:kern w:val="2"/>
+          <w:sz w:val="24"/>
+          <w:szCs w:val="24"/>
+          <w:lang w:val="en-US"/>
+          <w14:ligatures w14:val="standardContextual"/>
+        </w:rPr>
+      </w:pPr>
+      <w:hyperlink w:anchor="_Toc220574481" w:history="1">
+        <w:r>
+          <w:rPr>
+            <w:rStyle w:val="Hyperlink"/>
+            <w:noProof/>
+          </w:rPr>
+          <w:t>Primary level</w:t>
+        </w:r>
+        <w:r>
+          <w:rPr>
+            <w:noProof/>
+            <w:webHidden/>
+          </w:rPr>
+          <w:tab/>
+        </w:r>
+        <w:r>
+          <w:rPr>
+            <w:noProof/>
+            <w:webHidden/>
+          </w:rPr>
+          <w:fldChar w:fldCharType="begin"/>
+        </w:r>
+        <w:r>
+          <w:rPr>
+            <w:noProof/>
+            <w:webHidden/>
+          </w:rPr>
+          <w:instrText xml:space="preserve"> PAGEREF _Toc220574481 \h </w:instrText>
+        </w:r>
+        <w:r>
+          <w:rPr>
+            <w:noProof/>
+            <w:webHidden/>
+          </w:rPr>
+        </w:r>
+        <w:r>
+          <w:rPr>
+            <w:noProof/>
+            <w:webHidden/>
+          </w:rPr>
+          <w:fldChar w:fldCharType="separate"/>
+        </w:r>
+        <w:r>
+          <w:rPr>
+            <w:noProof/>
+            <w:webHidden/>
+          </w:rPr>
+          <w:t>7</w:t>
+        </w:r>
+        <w:r>
+          <w:rPr>
+            <w:noProof/>
+            <w:webHidden/>
+          </w:rPr>
+          <w:fldChar w:fldCharType="end"/>
+        </w:r>
+      </w:hyperlink>
+    </w:p>
+    <w:p>
+      <w:pPr>
+        <w:pStyle w:val="TOC3"/>
+        <w:tabs>
+          <w:tab w:val="right" w:leader="dot" w:pos="9628"/>
+        </w:tabs>
+        <w:rPr>
+          <w:rFonts w:asciiTheme="minorHAnsi" w:eastAsiaTheme="minorEastAsia" w:hAnsiTheme="minorHAnsi" w:cstheme="minorBidi"/>
+          <w:noProof/>
+          <w:kern w:val="2"/>
+          <w:sz w:val="24"/>
+          <w:szCs w:val="24"/>
+          <w:lang w:val="en-US"/>
+          <w14:ligatures w14:val="standardContextual"/>
+        </w:rPr>
+      </w:pPr>
+      <w:hyperlink w:anchor="_Toc220574482" w:history="1">
+        <w:r>
+          <w:rPr>
+            <w:rStyle w:val="Hyperlink"/>
+            <w:noProof/>
+          </w:rPr>
+          <w:t>See the tertiary-level guidance</w:t>
+        </w:r>
+        <w:r>
+          <w:rPr>
+            <w:noProof/>
+            <w:webHidden/>
+          </w:rPr>
+          <w:tab/>
+        </w:r>
+        <w:r>
+          <w:rPr>
+            <w:noProof/>
+            <w:webHidden/>
+          </w:rPr>
+          <w:fldChar w:fldCharType="begin"/>
+        </w:r>
+        <w:r>
+          <w:rPr>
+            <w:noProof/>
+            <w:webHidden/>
+          </w:rPr>
+          <w:instrText xml:space="preserve"> PAGEREF _Toc220574482 \h </w:instrText>
+        </w:r>
+        <w:r>
+          <w:rPr>
+            <w:noProof/>
+            <w:webHidden/>
+          </w:rPr>
+        </w:r>
+        <w:r>
+          <w:rPr>
+            <w:noProof/>
+            <w:webHidden/>
+          </w:rPr>
+          <w:fldChar w:fldCharType="separate"/>
+        </w:r>
+        <w:r>
+          <w:rPr>
+            <w:noProof/>
+            <w:webHidden/>
+          </w:rPr>
+          <w:t>7</w:t>
+        </w:r>
+        <w:r>
+          <w:rPr>
+            <w:noProof/>
+            <w:webHidden/>
+          </w:rPr>
+          <w:fldChar w:fldCharType="end"/>
+        </w:r>
+      </w:hyperlink>
+    </w:p>
+    <w:p>
+      <w:pPr>
+        <w:pStyle w:val="TOC3"/>
+        <w:tabs>
+          <w:tab w:val="right" w:leader="dot" w:pos="9628"/>
+        </w:tabs>
+        <w:rPr>
+          <w:rFonts w:asciiTheme="minorHAnsi" w:eastAsiaTheme="minorEastAsia" w:hAnsiTheme="minorHAnsi" w:cstheme="minorBidi"/>
+          <w:noProof/>
+          <w:kern w:val="2"/>
+          <w:sz w:val="24"/>
+          <w:szCs w:val="24"/>
+          <w:lang w:val="en-US"/>
+          <w14:ligatures w14:val="standardContextual"/>
+        </w:rPr>
+      </w:pPr>
+      <w:hyperlink w:anchor="_Toc220574483" w:history="1">
+        <w:r>
+          <w:rPr>
+            <w:rStyle w:val="Hyperlink"/>
+            <w:noProof/>
+          </w:rPr>
+          <w:t>Secondary level</w:t>
+        </w:r>
+        <w:r>
+          <w:rPr>
+            <w:noProof/>
+            <w:webHidden/>
+          </w:rPr>
+          <w:tab/>
+        </w:r>
+        <w:r>
+          <w:rPr>
+            <w:noProof/>
+            <w:webHidden/>
+          </w:rPr>
+          <w:fldChar w:fldCharType="begin"/>
+        </w:r>
+        <w:r>
+          <w:rPr>
+            <w:noProof/>
+            <w:webHidden/>
+          </w:rPr>
+          <w:instrText xml:space="preserve"> PAGEREF _Toc220574483 \h </w:instrText>
+        </w:r>
+        <w:r>
+          <w:rPr>
+            <w:noProof/>
+            <w:webHidden/>
+          </w:rPr>
+        </w:r>
+        <w:r>
+          <w:rPr>
+            <w:noProof/>
+            <w:webHidden/>
+          </w:rPr>
+          <w:fldChar w:fldCharType="separate"/>
+        </w:r>
+        <w:r>
+          <w:rPr>
+            <w:noProof/>
+            <w:webHidden/>
+          </w:rPr>
+          <w:t>7</w:t>
+        </w:r>
+        <w:r>
+          <w:rPr>
+            <w:noProof/>
+            <w:webHidden/>
+          </w:rPr>
+          <w:fldChar w:fldCharType="end"/>
+        </w:r>
+      </w:hyperlink>
+    </w:p>
+    <w:p>
+      <w:pPr>
+        <w:pStyle w:val="TOC3"/>
+        <w:tabs>
+          <w:tab w:val="right" w:leader="dot" w:pos="9628"/>
+        </w:tabs>
+        <w:rPr>
+          <w:rFonts w:asciiTheme="minorHAnsi" w:eastAsiaTheme="minorEastAsia" w:hAnsiTheme="minorHAnsi" w:cstheme="minorBidi"/>
+          <w:noProof/>
+          <w:kern w:val="2"/>
+          <w:sz w:val="24"/>
+          <w:szCs w:val="24"/>
+          <w:lang w:val="en-US"/>
+          <w14:ligatures w14:val="standardContextual"/>
+        </w:rPr>
+      </w:pPr>
+      <w:hyperlink w:anchor="_Toc220574484" w:history="1">
+        <w:r>
+          <w:rPr>
+            <w:rStyle w:val="Hyperlink"/>
+            <w:noProof/>
+          </w:rPr>
+          <w:t>See the tertiary-level guidance</w:t>
+        </w:r>
+        <w:r>
+          <w:rPr>
+            <w:noProof/>
+            <w:webHidden/>
+          </w:rPr>
+          <w:tab/>
+        </w:r>
+        <w:r>
+          <w:rPr>
+            <w:noProof/>
+            <w:webHidden/>
+          </w:rPr>
+          <w:fldChar w:fldCharType="begin"/>
+        </w:r>
+        <w:r>
+          <w:rPr>
+            <w:noProof/>
+            <w:webHidden/>
+          </w:rPr>
+          <w:instrText xml:space="preserve"> PAGEREF _Toc220574484 \h </w:instrText>
+        </w:r>
+        <w:r>
+          <w:rPr>
+            <w:noProof/>
+            <w:webHidden/>
+          </w:rPr>
+        </w:r>
+        <w:r>
+          <w:rPr>
+            <w:noProof/>
+            <w:webHidden/>
+          </w:rPr>
+          <w:fldChar w:fldCharType="separate"/>
+        </w:r>
+        <w:r>
+          <w:rPr>
+            <w:noProof/>
+            <w:webHidden/>
+          </w:rPr>
+          <w:t>7</w:t>
+        </w:r>
+        <w:r>
+          <w:rPr>
+            <w:noProof/>
+            <w:webHidden/>
+          </w:rPr>
+          <w:fldChar w:fldCharType="end"/>
+        </w:r>
+      </w:hyperlink>
+    </w:p>
+    <w:p>
+      <w:pPr>
+        <w:pStyle w:val="TOC3"/>
+        <w:tabs>
+          <w:tab w:val="right" w:leader="dot" w:pos="9628"/>
+        </w:tabs>
+        <w:rPr>
+          <w:rFonts w:asciiTheme="minorHAnsi" w:eastAsiaTheme="minorEastAsia" w:hAnsiTheme="minorHAnsi" w:cstheme="minorBidi"/>
+          <w:noProof/>
+          <w:kern w:val="2"/>
+          <w:sz w:val="24"/>
+          <w:szCs w:val="24"/>
+          <w:lang w:val="en-US"/>
+          <w14:ligatures w14:val="standardContextual"/>
+        </w:rPr>
+      </w:pPr>
+      <w:hyperlink w:anchor="_Toc220574485" w:history="1">
+        <w:r>
+          <w:rPr>
+            <w:rStyle w:val="Hyperlink"/>
+            <w:noProof/>
+          </w:rPr>
+          <w:t>Tertiary level</w:t>
+        </w:r>
+        <w:r>
+          <w:rPr>
+            <w:noProof/>
+            <w:webHidden/>
+          </w:rPr>
+          <w:tab/>
+        </w:r>
+        <w:r>
+          <w:rPr>
+            <w:noProof/>
+            <w:webHidden/>
+          </w:rPr>
+          <w:fldChar w:fldCharType="begin"/>
+        </w:r>
+        <w:r>
+          <w:rPr>
+            <w:noProof/>
+            <w:webHidden/>
+          </w:rPr>
+          <w:instrText xml:space="preserve"> PAGEREF _Toc220574485 \h </w:instrText>
+        </w:r>
+        <w:r>
+          <w:rPr>
+            <w:noProof/>
+            <w:webHidden/>
+          </w:rPr>
+        </w:r>
+        <w:r>
+          <w:rPr>
+            <w:noProof/>
+            <w:webHidden/>
+          </w:rPr>
+          <w:fldChar w:fldCharType="separate"/>
+        </w:r>
+        <w:r>
+          <w:rPr>
+            <w:noProof/>
+            <w:webHidden/>
+          </w:rPr>
+          <w:t>7</w:t>
+        </w:r>
+        <w:r>
+          <w:rPr>
+            <w:noProof/>
+            <w:webHidden/>
+          </w:rPr>
+          <w:fldChar w:fldCharType="end"/>
+        </w:r>
+      </w:hyperlink>
+    </w:p>
+    <w:p>
+      <w:pPr>
+        <w:pStyle w:val="TOC3"/>
+        <w:tabs>
+          <w:tab w:val="right" w:leader="dot" w:pos="9628"/>
+        </w:tabs>
+        <w:rPr>
+          <w:rFonts w:asciiTheme="minorHAnsi" w:eastAsiaTheme="minorEastAsia" w:hAnsiTheme="minorHAnsi" w:cstheme="minorBidi"/>
+          <w:noProof/>
+          <w:kern w:val="2"/>
+          <w:sz w:val="24"/>
+          <w:szCs w:val="24"/>
+          <w:lang w:val="en-US"/>
+          <w14:ligatures w14:val="standardContextual"/>
+        </w:rPr>
+      </w:pPr>
+      <w:hyperlink w:anchor="_Toc220574486" w:history="1">
+        <w:r>
+          <w:rPr>
+            <w:rStyle w:val="Hyperlink"/>
+            <w:noProof/>
+          </w:rPr>
+          <w:t>Refer</w:t>
+        </w:r>
+        <w:r>
+          <w:rPr>
+            <w:rStyle w:val="Hyperlink"/>
+            <w:noProof/>
+            <w:spacing w:val="-3"/>
+          </w:rPr>
+          <w:t xml:space="preserve"> </w:t>
+        </w:r>
+        <w:r>
+          <w:rPr>
+            <w:rStyle w:val="Hyperlink"/>
+            <w:noProof/>
+          </w:rPr>
+          <w:t>to</w:t>
+        </w:r>
+        <w:r>
+          <w:rPr>
+            <w:rStyle w:val="Hyperlink"/>
+            <w:noProof/>
+            <w:spacing w:val="-3"/>
+          </w:rPr>
+          <w:t xml:space="preserve"> </w:t>
+        </w:r>
+        <w:r>
+          <w:rPr>
+            <w:rStyle w:val="Hyperlink"/>
+            <w:noProof/>
+          </w:rPr>
+          <w:t>a dermatologist</w:t>
+        </w:r>
+        <w:r>
+          <w:rPr>
+            <w:rStyle w:val="Hyperlink"/>
+            <w:noProof/>
+            <w:spacing w:val="-3"/>
+          </w:rPr>
+          <w:t xml:space="preserve"> </w:t>
+        </w:r>
+        <w:r>
+          <w:rPr>
+            <w:rStyle w:val="Hyperlink"/>
+            <w:noProof/>
+          </w:rPr>
+          <w:t>if the</w:t>
+        </w:r>
+        <w:r>
+          <w:rPr>
+            <w:rStyle w:val="Hyperlink"/>
+            <w:noProof/>
+            <w:spacing w:val="-3"/>
+          </w:rPr>
+          <w:t xml:space="preserve"> </w:t>
+        </w:r>
+        <w:r>
+          <w:rPr>
+            <w:rStyle w:val="Hyperlink"/>
+            <w:noProof/>
+          </w:rPr>
+          <w:t>condition persists</w:t>
+        </w:r>
+        <w:r>
+          <w:rPr>
+            <w:noProof/>
+            <w:webHidden/>
+          </w:rPr>
+          <w:tab/>
+        </w:r>
+        <w:r>
+          <w:rPr>
+            <w:noProof/>
+            <w:webHidden/>
+          </w:rPr>
+          <w:fldChar w:fldCharType="begin"/>
+        </w:r>
+        <w:r>
+          <w:rPr>
+            <w:noProof/>
+            <w:webHidden/>
+          </w:rPr>
+          <w:instrText xml:space="preserve"> PAGEREF _Toc220574486 \h </w:instrText>
+        </w:r>
+        <w:r>
+          <w:rPr>
+            <w:noProof/>
+            <w:webHidden/>
+          </w:rPr>
+        </w:r>
+        <w:r>
+          <w:rPr>
+            <w:noProof/>
+            <w:webHidden/>
+          </w:rPr>
+          <w:fldChar w:fldCharType="separate"/>
+        </w:r>
+        <w:r>
+          <w:rPr>
+            <w:noProof/>
+            <w:webHidden/>
+          </w:rPr>
+          <w:t>7</w:t>
+        </w:r>
+        <w:r>
+          <w:rPr>
+            <w:noProof/>
+            <w:webHidden/>
+          </w:rPr>
+          <w:fldChar w:fldCharType="end"/>
+        </w:r>
+      </w:hyperlink>
+    </w:p>
+    <w:p>
+      <w:pPr>
+        <w:pStyle w:val="TOC2"/>
+        <w:tabs>
+          <w:tab w:val="right" w:leader="dot" w:pos="9628"/>
+        </w:tabs>
+        <w:rPr>
+          <w:rFonts w:asciiTheme="minorHAnsi" w:eastAsiaTheme="minorEastAsia" w:hAnsiTheme="minorHAnsi" w:cstheme="minorBidi"/>
+          <w:noProof/>
+          <w:kern w:val="2"/>
+          <w:sz w:val="24"/>
+          <w:szCs w:val="24"/>
+          <w:lang w:val="en-US"/>
+          <w14:ligatures w14:val="standardContextual"/>
+        </w:rPr>
+      </w:pPr>
+      <w:hyperlink w:anchor="_Toc220574487" w:history="1">
+        <w:r>
+          <w:rPr>
+            <w:rStyle w:val="Hyperlink"/>
+            <w:noProof/>
+          </w:rPr>
+          <w:t>Urticaria</w:t>
+        </w:r>
+        <w:r>
+          <w:rPr>
+            <w:noProof/>
+            <w:webHidden/>
+          </w:rPr>
+          <w:tab/>
+        </w:r>
+        <w:r>
+          <w:rPr>
+            <w:noProof/>
+            <w:webHidden/>
+          </w:rPr>
+          <w:fldChar w:fldCharType="begin"/>
+        </w:r>
+        <w:r>
+          <w:rPr>
+            <w:noProof/>
+            <w:webHidden/>
+          </w:rPr>
+          <w:instrText xml:space="preserve"> PAGEREF _Toc220574487 \h </w:instrText>
+        </w:r>
+        <w:r>
+          <w:rPr>
+            <w:noProof/>
+            <w:webHidden/>
+          </w:rPr>
+        </w:r>
+        <w:r>
+          <w:rPr>
+            <w:noProof/>
+            <w:webHidden/>
+          </w:rPr>
+          <w:fldChar w:fldCharType="separate"/>
+        </w:r>
+        <w:r>
+          <w:rPr>
+            <w:noProof/>
+            <w:webHidden/>
+          </w:rPr>
+          <w:t>8</w:t>
+        </w:r>
+        <w:r>
+          <w:rPr>
+            <w:noProof/>
+            <w:webHidden/>
+          </w:rPr>
+          <w:fldChar w:fldCharType="end"/>
+        </w:r>
+      </w:hyperlink>
+    </w:p>
+    <w:p>
+      <w:pPr>
+        <w:pStyle w:val="TOC3"/>
+        <w:tabs>
+          <w:tab w:val="right" w:leader="dot" w:pos="9628"/>
+        </w:tabs>
+        <w:rPr>
+          <w:rFonts w:asciiTheme="minorHAnsi" w:eastAsiaTheme="minorEastAsia" w:hAnsiTheme="minorHAnsi" w:cstheme="minorBidi"/>
+          <w:noProof/>
+          <w:kern w:val="2"/>
+          <w:sz w:val="24"/>
+          <w:szCs w:val="24"/>
+          <w:lang w:val="en-US"/>
+          <w14:ligatures w14:val="standardContextual"/>
+        </w:rPr>
+      </w:pPr>
+      <w:hyperlink w:anchor="_Toc220574488" w:history="1">
+        <w:r>
+          <w:rPr>
+            <w:rStyle w:val="Hyperlink"/>
+            <w:noProof/>
+          </w:rPr>
+          <w:t>Definition</w:t>
+        </w:r>
+        <w:r>
+          <w:rPr>
+            <w:noProof/>
+            <w:webHidden/>
+          </w:rPr>
+          <w:tab/>
+        </w:r>
+        <w:r>
+          <w:rPr>
+            <w:noProof/>
+            <w:webHidden/>
+          </w:rPr>
+          <w:fldChar w:fldCharType="begin"/>
+        </w:r>
+        <w:r>
+          <w:rPr>
+            <w:noProof/>
+            <w:webHidden/>
+          </w:rPr>
+          <w:instrText xml:space="preserve"> PAGEREF _Toc220574488 \h </w:instrText>
+        </w:r>
+        <w:r>
+          <w:rPr>
+            <w:noProof/>
+            <w:webHidden/>
+          </w:rPr>
+        </w:r>
+        <w:r>
+          <w:rPr>
+            <w:noProof/>
+            <w:webHidden/>
+          </w:rPr>
+          <w:fldChar w:fldCharType="separate"/>
+        </w:r>
+        <w:r>
+          <w:rPr>
+            <w:noProof/>
+            <w:webHidden/>
+          </w:rPr>
+          <w:t>8</w:t>
+        </w:r>
+        <w:r>
+          <w:rPr>
+            <w:noProof/>
+            <w:webHidden/>
+          </w:rPr>
+          <w:fldChar w:fldCharType="end"/>
+        </w:r>
+      </w:hyperlink>
+    </w:p>
+    <w:p>
+      <w:pPr>
+        <w:pStyle w:val="TOC3"/>
+        <w:tabs>
+          <w:tab w:val="right" w:leader="dot" w:pos="9628"/>
+        </w:tabs>
+        <w:rPr>
+          <w:rFonts w:asciiTheme="minorHAnsi" w:eastAsiaTheme="minorEastAsia" w:hAnsiTheme="minorHAnsi" w:cstheme="minorBidi"/>
+          <w:noProof/>
+          <w:kern w:val="2"/>
+          <w:sz w:val="24"/>
+          <w:szCs w:val="24"/>
+          <w:lang w:val="en-US"/>
+          <w14:ligatures w14:val="standardContextual"/>
+        </w:rPr>
+      </w:pPr>
+      <w:hyperlink w:anchor="_Toc220574489" w:history="1">
+        <w:r>
+          <w:rPr>
+            <w:rStyle w:val="Hyperlink"/>
+            <w:noProof/>
+          </w:rPr>
+          <w:t>Risk factors/causes</w:t>
+        </w:r>
+        <w:r>
+          <w:rPr>
+            <w:noProof/>
+            <w:webHidden/>
+          </w:rPr>
+          <w:tab/>
+        </w:r>
+        <w:r>
+          <w:rPr>
+            <w:noProof/>
+            <w:webHidden/>
+          </w:rPr>
+          <w:fldChar w:fldCharType="begin"/>
+        </w:r>
+        <w:r>
+          <w:rPr>
+            <w:noProof/>
+            <w:webHidden/>
+          </w:rPr>
+          <w:instrText xml:space="preserve"> PAGEREF _Toc220574489 \h </w:instrText>
+        </w:r>
+        <w:r>
+          <w:rPr>
+            <w:noProof/>
+            <w:webHidden/>
+          </w:rPr>
+        </w:r>
+        <w:r>
+          <w:rPr>
+            <w:noProof/>
+            <w:webHidden/>
+          </w:rPr>
+          <w:fldChar w:fldCharType="separate"/>
+        </w:r>
+        <w:r>
+          <w:rPr>
+            <w:noProof/>
+            <w:webHidden/>
+          </w:rPr>
+          <w:t>8</w:t>
+        </w:r>
+        <w:r>
+          <w:rPr>
+            <w:noProof/>
+            <w:webHidden/>
+          </w:rPr>
+          <w:fldChar w:fldCharType="end"/>
+        </w:r>
+      </w:hyperlink>
+    </w:p>
+    <w:p>
+      <w:pPr>
+        <w:pStyle w:val="TOC3"/>
+        <w:tabs>
+          <w:tab w:val="right" w:leader="dot" w:pos="9628"/>
+        </w:tabs>
+        <w:rPr>
+          <w:rFonts w:asciiTheme="minorHAnsi" w:eastAsiaTheme="minorEastAsia" w:hAnsiTheme="minorHAnsi" w:cstheme="minorBidi"/>
+          <w:noProof/>
+          <w:kern w:val="2"/>
+          <w:sz w:val="24"/>
+          <w:szCs w:val="24"/>
+          <w:lang w:val="en-US"/>
+          <w14:ligatures w14:val="standardContextual"/>
+        </w:rPr>
+      </w:pPr>
+      <w:hyperlink w:anchor="_Toc220574490" w:history="1">
+        <w:r>
+          <w:rPr>
+            <w:rStyle w:val="Hyperlink"/>
+            <w:noProof/>
+          </w:rPr>
+          <w:t>Prevention/promotion</w:t>
+        </w:r>
+        <w:r>
+          <w:rPr>
+            <w:noProof/>
+            <w:webHidden/>
+          </w:rPr>
+          <w:tab/>
+        </w:r>
+        <w:r>
+          <w:rPr>
+            <w:noProof/>
+            <w:webHidden/>
+          </w:rPr>
+          <w:fldChar w:fldCharType="begin"/>
+        </w:r>
+        <w:r>
+          <w:rPr>
+            <w:noProof/>
+            <w:webHidden/>
+          </w:rPr>
+          <w:instrText xml:space="preserve"> PAGEREF _Toc220574490 \h </w:instrText>
+        </w:r>
+        <w:r>
+          <w:rPr>
+            <w:noProof/>
+            <w:webHidden/>
+          </w:rPr>
+        </w:r>
+        <w:r>
+          <w:rPr>
+            <w:noProof/>
+            <w:webHidden/>
+          </w:rPr>
+          <w:fldChar w:fldCharType="separate"/>
+        </w:r>
+        <w:r>
+          <w:rPr>
+            <w:noProof/>
+            <w:webHidden/>
+          </w:rPr>
+          <w:t>8</w:t>
+        </w:r>
+        <w:r>
+          <w:rPr>
+            <w:noProof/>
+            <w:webHidden/>
+          </w:rPr>
+          <w:fldChar w:fldCharType="end"/>
+        </w:r>
+      </w:hyperlink>
+    </w:p>
+    <w:p>
+      <w:pPr>
+        <w:pStyle w:val="TOC3"/>
+        <w:tabs>
+          <w:tab w:val="right" w:leader="dot" w:pos="9628"/>
+        </w:tabs>
+        <w:rPr>
+          <w:rFonts w:asciiTheme="minorHAnsi" w:eastAsiaTheme="minorEastAsia" w:hAnsiTheme="minorHAnsi" w:cstheme="minorBidi"/>
+          <w:noProof/>
+          <w:kern w:val="2"/>
+          <w:sz w:val="24"/>
+          <w:szCs w:val="24"/>
+          <w:lang w:val="en-US"/>
+          <w14:ligatures w14:val="standardContextual"/>
+        </w:rPr>
+      </w:pPr>
+      <w:hyperlink w:anchor="_Toc220574491" w:history="1">
+        <w:r>
+          <w:rPr>
+            <w:rStyle w:val="Hyperlink"/>
+            <w:noProof/>
+          </w:rPr>
+          <w:t>Signs and symptoms</w:t>
+        </w:r>
+        <w:r>
+          <w:rPr>
+            <w:noProof/>
+            <w:webHidden/>
+          </w:rPr>
+          <w:tab/>
+        </w:r>
+        <w:r>
+          <w:rPr>
+            <w:noProof/>
+            <w:webHidden/>
+          </w:rPr>
+          <w:fldChar w:fldCharType="begin"/>
+        </w:r>
+        <w:r>
+          <w:rPr>
+            <w:noProof/>
+            <w:webHidden/>
+          </w:rPr>
+          <w:instrText xml:space="preserve"> PAGEREF _Toc220574491 \h </w:instrText>
+        </w:r>
+        <w:r>
+          <w:rPr>
+            <w:noProof/>
+            <w:webHidden/>
+          </w:rPr>
+        </w:r>
+        <w:r>
+          <w:rPr>
+            <w:noProof/>
+            <w:webHidden/>
+          </w:rPr>
+          <w:fldChar w:fldCharType="separate"/>
+        </w:r>
+        <w:r>
+          <w:rPr>
+            <w:noProof/>
+            <w:webHidden/>
+          </w:rPr>
+          <w:t>8</w:t>
+        </w:r>
+        <w:r>
+          <w:rPr>
+            <w:noProof/>
+            <w:webHidden/>
+          </w:rPr>
+          <w:fldChar w:fldCharType="end"/>
+        </w:r>
+      </w:hyperlink>
+    </w:p>
+    <w:p>
+      <w:pPr>
+        <w:pStyle w:val="TOC3"/>
+        <w:tabs>
+          <w:tab w:val="right" w:leader="dot" w:pos="9628"/>
+        </w:tabs>
+        <w:rPr>
+          <w:rFonts w:asciiTheme="minorHAnsi" w:eastAsiaTheme="minorEastAsia" w:hAnsiTheme="minorHAnsi" w:cstheme="minorBidi"/>
+          <w:noProof/>
+          <w:kern w:val="2"/>
+          <w:sz w:val="24"/>
+          <w:szCs w:val="24"/>
+          <w:lang w:val="en-US"/>
+          <w14:ligatures w14:val="standardContextual"/>
+        </w:rPr>
+      </w:pPr>
+      <w:hyperlink w:anchor="_Toc220574492" w:history="1">
+        <w:r>
+          <w:rPr>
+            <w:rStyle w:val="Hyperlink"/>
+            <w:noProof/>
+          </w:rPr>
+          <w:t>Investigations</w:t>
+        </w:r>
+        <w:r>
+          <w:rPr>
+            <w:noProof/>
+            <w:webHidden/>
+          </w:rPr>
+          <w:tab/>
+        </w:r>
+        <w:r>
+          <w:rPr>
+            <w:noProof/>
+            <w:webHidden/>
+          </w:rPr>
+          <w:fldChar w:fldCharType="begin"/>
+        </w:r>
+        <w:r>
+          <w:rPr>
+            <w:noProof/>
+            <w:webHidden/>
+          </w:rPr>
+          <w:instrText xml:space="preserve"> PAGEREF _Toc220574492 \h </w:instrText>
+        </w:r>
+        <w:r>
+          <w:rPr>
+            <w:noProof/>
+            <w:webHidden/>
+          </w:rPr>
+        </w:r>
+        <w:r>
+          <w:rPr>
+            <w:noProof/>
+            <w:webHidden/>
+          </w:rPr>
+          <w:fldChar w:fldCharType="separate"/>
+        </w:r>
+        <w:r>
+          <w:rPr>
+            <w:noProof/>
+            <w:webHidden/>
+          </w:rPr>
+          <w:t>9</w:t>
+        </w:r>
+        <w:r>
+          <w:rPr>
+            <w:noProof/>
+            <w:webHidden/>
+          </w:rPr>
+          <w:fldChar w:fldCharType="end"/>
+        </w:r>
+      </w:hyperlink>
+    </w:p>
+    <w:p>
+      <w:pPr>
+        <w:pStyle w:val="TOC3"/>
+        <w:tabs>
+          <w:tab w:val="right" w:leader="dot" w:pos="9628"/>
+        </w:tabs>
+        <w:rPr>
+          <w:rFonts w:asciiTheme="minorHAnsi" w:eastAsiaTheme="minorEastAsia" w:hAnsiTheme="minorHAnsi" w:cstheme="minorBidi"/>
+          <w:noProof/>
+          <w:kern w:val="2"/>
+          <w:sz w:val="24"/>
+          <w:szCs w:val="24"/>
+          <w:lang w:val="en-US"/>
+          <w14:ligatures w14:val="standardContextual"/>
+        </w:rPr>
+      </w:pPr>
+      <w:hyperlink w:anchor="_Toc220574493" w:history="1">
+        <w:r>
+          <w:rPr>
+            <w:rStyle w:val="Hyperlink"/>
+            <w:noProof/>
+          </w:rPr>
+          <w:t>Differential</w:t>
+        </w:r>
+        <w:r>
+          <w:rPr>
+            <w:rStyle w:val="Hyperlink"/>
+            <w:noProof/>
+            <w:spacing w:val="10"/>
+          </w:rPr>
+          <w:t xml:space="preserve"> </w:t>
+        </w:r>
+        <w:r>
+          <w:rPr>
+            <w:rStyle w:val="Hyperlink"/>
+            <w:noProof/>
+          </w:rPr>
+          <w:t>Diagnosis</w:t>
+        </w:r>
+        <w:r>
+          <w:rPr>
+            <w:noProof/>
+            <w:webHidden/>
+          </w:rPr>
+          <w:tab/>
+        </w:r>
+        <w:r>
+          <w:rPr>
+            <w:noProof/>
+            <w:webHidden/>
+          </w:rPr>
+          <w:fldChar w:fldCharType="begin"/>
+        </w:r>
+        <w:r>
+          <w:rPr>
+            <w:noProof/>
+            <w:webHidden/>
+          </w:rPr>
+          <w:instrText xml:space="preserve"> PAGEREF _Toc220574493 \h </w:instrText>
+        </w:r>
+        <w:r>
+          <w:rPr>
+            <w:noProof/>
+            <w:webHidden/>
+          </w:rPr>
+        </w:r>
+        <w:r>
+          <w:rPr>
+            <w:noProof/>
+            <w:webHidden/>
+          </w:rPr>
+          <w:fldChar w:fldCharType="separate"/>
+        </w:r>
+        <w:r>
+          <w:rPr>
+            <w:noProof/>
+            <w:webHidden/>
+          </w:rPr>
+          <w:t>9</w:t>
+        </w:r>
+        <w:r>
+          <w:rPr>
+            <w:noProof/>
+            <w:webHidden/>
+          </w:rPr>
+          <w:fldChar w:fldCharType="end"/>
+        </w:r>
+      </w:hyperlink>
+    </w:p>
+    <w:p>
+      <w:pPr>
+        <w:pStyle w:val="TOC3"/>
+        <w:tabs>
+          <w:tab w:val="right" w:leader="dot" w:pos="9628"/>
+        </w:tabs>
+        <w:rPr>
+          <w:rFonts w:asciiTheme="minorHAnsi" w:eastAsiaTheme="minorEastAsia" w:hAnsiTheme="minorHAnsi" w:cstheme="minorBidi"/>
+          <w:noProof/>
+          <w:kern w:val="2"/>
+          <w:sz w:val="24"/>
+          <w:szCs w:val="24"/>
+          <w:lang w:val="en-US"/>
+          <w14:ligatures w14:val="standardContextual"/>
+        </w:rPr>
+      </w:pPr>
+      <w:hyperlink w:anchor="_Toc220574494" w:history="1">
+        <w:r>
+          <w:rPr>
+            <w:rStyle w:val="Hyperlink"/>
+            <w:noProof/>
+          </w:rPr>
+          <w:t>Management</w:t>
+        </w:r>
+        <w:r>
+          <w:rPr>
+            <w:noProof/>
+            <w:webHidden/>
+          </w:rPr>
+          <w:tab/>
+        </w:r>
+        <w:r>
+          <w:rPr>
+            <w:noProof/>
+            <w:webHidden/>
+          </w:rPr>
+          <w:fldChar w:fldCharType="begin"/>
+        </w:r>
+        <w:r>
+          <w:rPr>
+            <w:noProof/>
+            <w:webHidden/>
+          </w:rPr>
+          <w:instrText xml:space="preserve"> PAGEREF _Toc220574494 \h </w:instrText>
+        </w:r>
+        <w:r>
+          <w:rPr>
+            <w:noProof/>
+            <w:webHidden/>
+          </w:rPr>
+        </w:r>
+        <w:r>
+          <w:rPr>
+            <w:noProof/>
+            <w:webHidden/>
+          </w:rPr>
+          <w:fldChar w:fldCharType="separate"/>
+        </w:r>
+        <w:r>
+          <w:rPr>
+            <w:noProof/>
+            <w:webHidden/>
+          </w:rPr>
+          <w:t>10</w:t>
+        </w:r>
+        <w:r>
+          <w:rPr>
+            <w:noProof/>
+            <w:webHidden/>
+          </w:rPr>
+          <w:fldChar w:fldCharType="end"/>
+        </w:r>
+      </w:hyperlink>
+    </w:p>
+    <w:p>
+      <w:pPr>
+        <w:pStyle w:val="TOC2"/>
+        <w:tabs>
+          <w:tab w:val="right" w:leader="dot" w:pos="9628"/>
+        </w:tabs>
+        <w:rPr>
+          <w:rFonts w:asciiTheme="minorHAnsi" w:eastAsiaTheme="minorEastAsia" w:hAnsiTheme="minorHAnsi" w:cstheme="minorBidi"/>
+          <w:noProof/>
+          <w:kern w:val="2"/>
+          <w:sz w:val="24"/>
+          <w:szCs w:val="24"/>
+          <w:lang w:val="en-US"/>
+          <w14:ligatures w14:val="standardContextual"/>
+        </w:rPr>
+      </w:pPr>
+      <w:hyperlink w:anchor="_Toc220574495" w:history="1">
+        <w:r>
+          <w:rPr>
+            <w:rStyle w:val="Hyperlink"/>
+            <w:noProof/>
+          </w:rPr>
+          <w:t>Psoriasis</w:t>
+        </w:r>
+        <w:r>
+          <w:rPr>
+            <w:noProof/>
+            <w:webHidden/>
+          </w:rPr>
+          <w:tab/>
+        </w:r>
+        <w:r>
+          <w:rPr>
+            <w:noProof/>
+            <w:webHidden/>
+          </w:rPr>
+          <w:fldChar w:fldCharType="begin"/>
+        </w:r>
+        <w:r>
+          <w:rPr>
+            <w:noProof/>
+            <w:webHidden/>
+          </w:rPr>
+          <w:instrText xml:space="preserve"> PAGEREF _Toc220574495 \h </w:instrText>
+        </w:r>
+        <w:r>
+          <w:rPr>
+            <w:noProof/>
+            <w:webHidden/>
+          </w:rPr>
+        </w:r>
+        <w:r>
+          <w:rPr>
+            <w:noProof/>
+            <w:webHidden/>
+          </w:rPr>
+          <w:fldChar w:fldCharType="separate"/>
+        </w:r>
+        <w:r>
+          <w:rPr>
+            <w:noProof/>
+            <w:webHidden/>
+          </w:rPr>
+          <w:t>12</w:t>
+        </w:r>
+        <w:r>
+          <w:rPr>
+            <w:noProof/>
+            <w:webHidden/>
+          </w:rPr>
+          <w:fldChar w:fldCharType="end"/>
+        </w:r>
+      </w:hyperlink>
+    </w:p>
+    <w:p>
+      <w:pPr>
+        <w:pStyle w:val="TOC3"/>
+        <w:tabs>
+          <w:tab w:val="right" w:leader="dot" w:pos="9628"/>
+        </w:tabs>
+        <w:rPr>
+          <w:rFonts w:asciiTheme="minorHAnsi" w:eastAsiaTheme="minorEastAsia" w:hAnsiTheme="minorHAnsi" w:cstheme="minorBidi"/>
+          <w:noProof/>
+          <w:kern w:val="2"/>
+          <w:sz w:val="24"/>
+          <w:szCs w:val="24"/>
+          <w:lang w:val="en-US"/>
+          <w14:ligatures w14:val="standardContextual"/>
+        </w:rPr>
+      </w:pPr>
+      <w:hyperlink w:anchor="_Toc220574496" w:history="1">
+        <w:r>
+          <w:rPr>
+            <w:rStyle w:val="Hyperlink"/>
+            <w:noProof/>
+          </w:rPr>
+          <w:t>Definition</w:t>
+        </w:r>
+        <w:r>
+          <w:rPr>
+            <w:noProof/>
+            <w:webHidden/>
+          </w:rPr>
+          <w:tab/>
+        </w:r>
+        <w:r>
+          <w:rPr>
+            <w:noProof/>
+            <w:webHidden/>
+          </w:rPr>
+          <w:fldChar w:fldCharType="begin"/>
+        </w:r>
+        <w:r>
+          <w:rPr>
+            <w:noProof/>
+            <w:webHidden/>
+          </w:rPr>
+          <w:instrText xml:space="preserve"> PAGEREF _Toc220574496 \h </w:instrText>
+        </w:r>
+        <w:r>
+          <w:rPr>
+            <w:noProof/>
+            <w:webHidden/>
+          </w:rPr>
+        </w:r>
+        <w:r>
+          <w:rPr>
+            <w:noProof/>
+            <w:webHidden/>
+          </w:rPr>
+          <w:fldChar w:fldCharType="separate"/>
+        </w:r>
+        <w:r>
+          <w:rPr>
+            <w:noProof/>
+            <w:webHidden/>
+          </w:rPr>
+          <w:t>12</w:t>
+        </w:r>
+        <w:r>
+          <w:rPr>
+            <w:noProof/>
+            <w:webHidden/>
+          </w:rPr>
+          <w:fldChar w:fldCharType="end"/>
+        </w:r>
+      </w:hyperlink>
+    </w:p>
+    <w:p>
+      <w:pPr>
+        <w:pStyle w:val="TOC3"/>
+        <w:tabs>
+          <w:tab w:val="right" w:leader="dot" w:pos="9628"/>
+        </w:tabs>
+        <w:rPr>
+          <w:rFonts w:asciiTheme="minorHAnsi" w:eastAsiaTheme="minorEastAsia" w:hAnsiTheme="minorHAnsi" w:cstheme="minorBidi"/>
+          <w:noProof/>
+          <w:kern w:val="2"/>
+          <w:sz w:val="24"/>
+          <w:szCs w:val="24"/>
+          <w:lang w:val="en-US"/>
+          <w14:ligatures w14:val="standardContextual"/>
+        </w:rPr>
+      </w:pPr>
+      <w:hyperlink w:anchor="_Toc220574497" w:history="1">
+        <w:r>
+          <w:rPr>
+            <w:rStyle w:val="Hyperlink"/>
+            <w:noProof/>
+          </w:rPr>
+          <w:t>Risk factors/causes</w:t>
+        </w:r>
+        <w:r>
+          <w:rPr>
+            <w:noProof/>
+            <w:webHidden/>
+          </w:rPr>
+          <w:tab/>
+        </w:r>
+        <w:r>
+          <w:rPr>
+            <w:noProof/>
+            <w:webHidden/>
+          </w:rPr>
+          <w:fldChar w:fldCharType="begin"/>
+        </w:r>
+        <w:r>
+          <w:rPr>
+            <w:noProof/>
+            <w:webHidden/>
+          </w:rPr>
+          <w:instrText xml:space="preserve"> PAGEREF _Toc220574497 \h </w:instrText>
+        </w:r>
+        <w:r>
+          <w:rPr>
+            <w:noProof/>
+            <w:webHidden/>
+          </w:rPr>
+        </w:r>
+        <w:r>
+          <w:rPr>
+            <w:noProof/>
+            <w:webHidden/>
+          </w:rPr>
+          <w:fldChar w:fldCharType="separate"/>
+        </w:r>
+        <w:r>
+          <w:rPr>
+            <w:noProof/>
+            <w:webHidden/>
+          </w:rPr>
+          <w:t>12</w:t>
+        </w:r>
+        <w:r>
+          <w:rPr>
+            <w:noProof/>
+            <w:webHidden/>
+          </w:rPr>
+          <w:fldChar w:fldCharType="end"/>
+        </w:r>
+      </w:hyperlink>
+    </w:p>
+    <w:p>
+      <w:pPr>
+        <w:pStyle w:val="TOC3"/>
+        <w:tabs>
+          <w:tab w:val="right" w:leader="dot" w:pos="9628"/>
+        </w:tabs>
+        <w:rPr>
+          <w:rFonts w:asciiTheme="minorHAnsi" w:eastAsiaTheme="minorEastAsia" w:hAnsiTheme="minorHAnsi" w:cstheme="minorBidi"/>
+          <w:noProof/>
+          <w:kern w:val="2"/>
+          <w:sz w:val="24"/>
+          <w:szCs w:val="24"/>
+          <w:lang w:val="en-US"/>
+          <w14:ligatures w14:val="standardContextual"/>
+        </w:rPr>
+      </w:pPr>
+      <w:hyperlink w:anchor="_Toc220574498" w:history="1">
+        <w:r>
+          <w:rPr>
+            <w:rStyle w:val="Hyperlink"/>
+            <w:noProof/>
+          </w:rPr>
+          <w:t>Promotion/prevention</w:t>
+        </w:r>
+        <w:r>
+          <w:rPr>
+            <w:noProof/>
+            <w:webHidden/>
+          </w:rPr>
+          <w:tab/>
+        </w:r>
+        <w:r>
+          <w:rPr>
+            <w:noProof/>
+            <w:webHidden/>
+          </w:rPr>
+          <w:fldChar w:fldCharType="begin"/>
+        </w:r>
+        <w:r>
+          <w:rPr>
+            <w:noProof/>
+            <w:webHidden/>
+          </w:rPr>
+          <w:instrText xml:space="preserve"> PAGEREF _Toc220574498 \h </w:instrText>
+        </w:r>
+        <w:r>
+          <w:rPr>
+            <w:noProof/>
+            <w:webHidden/>
+          </w:rPr>
+        </w:r>
+        <w:r>
+          <w:rPr>
+            <w:noProof/>
+            <w:webHidden/>
+          </w:rPr>
+          <w:fldChar w:fldCharType="separate"/>
+        </w:r>
+        <w:r>
+          <w:rPr>
+            <w:noProof/>
+            <w:webHidden/>
+          </w:rPr>
+          <w:t>12</w:t>
+        </w:r>
+        <w:r>
+          <w:rPr>
+            <w:noProof/>
+            <w:webHidden/>
+          </w:rPr>
+          <w:fldChar w:fldCharType="end"/>
+        </w:r>
+      </w:hyperlink>
+    </w:p>
+    <w:p>
+      <w:pPr>
+        <w:pStyle w:val="TOC3"/>
+        <w:tabs>
+          <w:tab w:val="right" w:leader="dot" w:pos="9628"/>
+        </w:tabs>
+        <w:rPr>
+          <w:rFonts w:asciiTheme="minorHAnsi" w:eastAsiaTheme="minorEastAsia" w:hAnsiTheme="minorHAnsi" w:cstheme="minorBidi"/>
+          <w:noProof/>
+          <w:kern w:val="2"/>
+          <w:sz w:val="24"/>
+          <w:szCs w:val="24"/>
+          <w:lang w:val="en-US"/>
+          <w14:ligatures w14:val="standardContextual"/>
+        </w:rPr>
+      </w:pPr>
+      <w:hyperlink w:anchor="_Toc220574499" w:history="1">
+        <w:r>
+          <w:rPr>
+            <w:rStyle w:val="Hyperlink"/>
+            <w:noProof/>
+          </w:rPr>
+          <w:t>Signs and symptoms</w:t>
+        </w:r>
+        <w:r>
+          <w:rPr>
+            <w:noProof/>
+            <w:webHidden/>
+          </w:rPr>
+          <w:tab/>
+        </w:r>
+        <w:r>
+          <w:rPr>
+            <w:noProof/>
+            <w:webHidden/>
+          </w:rPr>
+          <w:fldChar w:fldCharType="begin"/>
+        </w:r>
+        <w:r>
+          <w:rPr>
+            <w:noProof/>
+            <w:webHidden/>
+          </w:rPr>
+          <w:instrText xml:space="preserve"> PAGEREF _Toc220574499 \h </w:instrText>
+        </w:r>
+        <w:r>
+          <w:rPr>
+            <w:noProof/>
+            <w:webHidden/>
+          </w:rPr>
+        </w:r>
+        <w:r>
+          <w:rPr>
+            <w:noProof/>
+            <w:webHidden/>
+          </w:rPr>
+          <w:fldChar w:fldCharType="separate"/>
+        </w:r>
+        <w:r>
+          <w:rPr>
+            <w:noProof/>
+            <w:webHidden/>
+          </w:rPr>
+          <w:t>12</w:t>
+        </w:r>
+        <w:r>
+          <w:rPr>
+            <w:noProof/>
+            <w:webHidden/>
+          </w:rPr>
+          <w:fldChar w:fldCharType="end"/>
+        </w:r>
+      </w:hyperlink>
+    </w:p>
+    <w:p>
+      <w:pPr>
+        <w:pStyle w:val="TOC3"/>
+        <w:tabs>
+          <w:tab w:val="right" w:leader="dot" w:pos="9628"/>
+        </w:tabs>
+        <w:rPr>
+          <w:rFonts w:asciiTheme="minorHAnsi" w:eastAsiaTheme="minorEastAsia" w:hAnsiTheme="minorHAnsi" w:cstheme="minorBidi"/>
+          <w:noProof/>
+          <w:kern w:val="2"/>
+          <w:sz w:val="24"/>
+          <w:szCs w:val="24"/>
+          <w:lang w:val="en-US"/>
+          <w14:ligatures w14:val="standardContextual"/>
+        </w:rPr>
+      </w:pPr>
+      <w:hyperlink w:anchor="_Toc220574500" w:history="1">
+        <w:r>
+          <w:rPr>
+            <w:rStyle w:val="Hyperlink"/>
+            <w:noProof/>
+          </w:rPr>
+          <w:t>Investigations</w:t>
+        </w:r>
+        <w:r>
+          <w:rPr>
+            <w:noProof/>
+            <w:webHidden/>
+          </w:rPr>
+          <w:tab/>
+        </w:r>
+        <w:r>
+          <w:rPr>
+            <w:noProof/>
+            <w:webHidden/>
+          </w:rPr>
+          <w:fldChar w:fldCharType="begin"/>
+        </w:r>
+        <w:r>
+          <w:rPr>
+            <w:noProof/>
+            <w:webHidden/>
+          </w:rPr>
+          <w:instrText xml:space="preserve"> PAGEREF _Toc220574500 \h </w:instrText>
+        </w:r>
+        <w:r>
+          <w:rPr>
+            <w:noProof/>
+            <w:webHidden/>
+          </w:rPr>
+        </w:r>
+        <w:r>
+          <w:rPr>
+            <w:noProof/>
+            <w:webHidden/>
+          </w:rPr>
+          <w:fldChar w:fldCharType="separate"/>
+        </w:r>
+        <w:r>
+          <w:rPr>
+            <w:noProof/>
+            <w:webHidden/>
+          </w:rPr>
+          <w:t>13</w:t>
+        </w:r>
+        <w:r>
+          <w:rPr>
+            <w:noProof/>
+            <w:webHidden/>
+          </w:rPr>
+          <w:fldChar w:fldCharType="end"/>
+        </w:r>
+      </w:hyperlink>
+    </w:p>
+    <w:p>
+      <w:pPr>
+        <w:pStyle w:val="TOC3"/>
+        <w:tabs>
+          <w:tab w:val="right" w:leader="dot" w:pos="9628"/>
+        </w:tabs>
+        <w:rPr>
+          <w:rFonts w:asciiTheme="minorHAnsi" w:eastAsiaTheme="minorEastAsia" w:hAnsiTheme="minorHAnsi" w:cstheme="minorBidi"/>
+          <w:noProof/>
+          <w:kern w:val="2"/>
+          <w:sz w:val="24"/>
+          <w:szCs w:val="24"/>
+          <w:lang w:val="en-US"/>
+          <w14:ligatures w14:val="standardContextual"/>
+        </w:rPr>
+      </w:pPr>
+      <w:hyperlink w:anchor="_Toc220574501" w:history="1">
+        <w:r>
+          <w:rPr>
+            <w:rStyle w:val="Hyperlink"/>
+            <w:noProof/>
+          </w:rPr>
+          <w:t>Differential</w:t>
+        </w:r>
+        <w:r>
+          <w:rPr>
+            <w:rStyle w:val="Hyperlink"/>
+            <w:noProof/>
+            <w:spacing w:val="10"/>
+          </w:rPr>
+          <w:t xml:space="preserve"> </w:t>
+        </w:r>
+        <w:r>
+          <w:rPr>
+            <w:rStyle w:val="Hyperlink"/>
+            <w:noProof/>
+          </w:rPr>
+          <w:t>diagnosis</w:t>
+        </w:r>
+        <w:r>
+          <w:rPr>
+            <w:noProof/>
+            <w:webHidden/>
+          </w:rPr>
+          <w:tab/>
+        </w:r>
+        <w:r>
+          <w:rPr>
+            <w:noProof/>
+            <w:webHidden/>
+          </w:rPr>
+          <w:fldChar w:fldCharType="begin"/>
+        </w:r>
+        <w:r>
+          <w:rPr>
+            <w:noProof/>
+            <w:webHidden/>
+          </w:rPr>
+          <w:instrText xml:space="preserve"> PAGEREF _Toc220574501 \h </w:instrText>
+        </w:r>
+        <w:r>
+          <w:rPr>
+            <w:noProof/>
+            <w:webHidden/>
+          </w:rPr>
+        </w:r>
+        <w:r>
+          <w:rPr>
+            <w:noProof/>
+            <w:webHidden/>
+          </w:rPr>
+          <w:fldChar w:fldCharType="separate"/>
+        </w:r>
+        <w:r>
+          <w:rPr>
+            <w:noProof/>
+            <w:webHidden/>
+          </w:rPr>
+          <w:t>13</w:t>
+        </w:r>
+        <w:r>
+          <w:rPr>
+            <w:noProof/>
+            <w:webHidden/>
+          </w:rPr>
+          <w:fldChar w:fldCharType="end"/>
+        </w:r>
+      </w:hyperlink>
+    </w:p>
+    <w:p>
+      <w:pPr>
+        <w:pStyle w:val="TOC3"/>
+        <w:tabs>
+          <w:tab w:val="right" w:leader="dot" w:pos="9628"/>
+        </w:tabs>
+        <w:rPr>
+          <w:rFonts w:asciiTheme="minorHAnsi" w:eastAsiaTheme="minorEastAsia" w:hAnsiTheme="minorHAnsi" w:cstheme="minorBidi"/>
+          <w:noProof/>
+          <w:kern w:val="2"/>
+          <w:sz w:val="24"/>
+          <w:szCs w:val="24"/>
+          <w:lang w:val="en-US"/>
+          <w14:ligatures w14:val="standardContextual"/>
+        </w:rPr>
+      </w:pPr>
+      <w:hyperlink w:anchor="_Toc220574502" w:history="1">
+        <w:r>
+          <w:rPr>
+            <w:rStyle w:val="Hyperlink"/>
+            <w:noProof/>
+          </w:rPr>
+          <w:t>Management</w:t>
+        </w:r>
+        <w:r>
+          <w:rPr>
+            <w:noProof/>
+            <w:webHidden/>
+          </w:rPr>
+          <w:tab/>
+        </w:r>
+        <w:r>
+          <w:rPr>
+            <w:noProof/>
+            <w:webHidden/>
+          </w:rPr>
+          <w:fldChar w:fldCharType="begin"/>
+        </w:r>
+        <w:r>
+          <w:rPr>
+            <w:noProof/>
+            <w:webHidden/>
+          </w:rPr>
+          <w:instrText xml:space="preserve"> PAGEREF _Toc220574502 \h </w:instrText>
+        </w:r>
+        <w:r>
+          <w:rPr>
+            <w:noProof/>
+            <w:webHidden/>
+          </w:rPr>
+        </w:r>
+        <w:r>
+          <w:rPr>
+            <w:noProof/>
+            <w:webHidden/>
+          </w:rPr>
+          <w:fldChar w:fldCharType="separate"/>
+        </w:r>
+        <w:r>
+          <w:rPr>
+            <w:noProof/>
+            <w:webHidden/>
+          </w:rPr>
+          <w:t>13</w:t>
+        </w:r>
+        <w:r>
+          <w:rPr>
+            <w:noProof/>
+            <w:webHidden/>
+          </w:rPr>
+          <w:fldChar w:fldCharType="end"/>
+        </w:r>
+      </w:hyperlink>
+    </w:p>
+    <w:p>
+      <w:pPr>
+        <w:pStyle w:val="TOC2"/>
+        <w:tabs>
+          <w:tab w:val="right" w:leader="dot" w:pos="9628"/>
+        </w:tabs>
+        <w:rPr>
+          <w:rFonts w:asciiTheme="minorHAnsi" w:eastAsiaTheme="minorEastAsia" w:hAnsiTheme="minorHAnsi" w:cstheme="minorBidi"/>
+          <w:noProof/>
+          <w:kern w:val="2"/>
+          <w:sz w:val="24"/>
+          <w:szCs w:val="24"/>
+          <w:lang w:val="en-US"/>
+          <w14:ligatures w14:val="standardContextual"/>
+        </w:rPr>
+      </w:pPr>
+      <w:hyperlink w:anchor="_Toc220574503" w:history="1">
+        <w:r>
+          <w:rPr>
+            <w:rStyle w:val="Hyperlink"/>
+            <w:noProof/>
+          </w:rPr>
+          <w:t>Oculocutaneous</w:t>
+        </w:r>
+        <w:r>
+          <w:rPr>
+            <w:rStyle w:val="Hyperlink"/>
+            <w:noProof/>
+            <w:spacing w:val="-4"/>
+          </w:rPr>
+          <w:t xml:space="preserve"> </w:t>
+        </w:r>
+        <w:r>
+          <w:rPr>
+            <w:rStyle w:val="Hyperlink"/>
+            <w:noProof/>
+          </w:rPr>
+          <w:t>albinism</w:t>
+        </w:r>
+        <w:r>
+          <w:rPr>
+            <w:noProof/>
+            <w:webHidden/>
+          </w:rPr>
+          <w:tab/>
+        </w:r>
+        <w:r>
+          <w:rPr>
+            <w:noProof/>
+            <w:webHidden/>
+          </w:rPr>
+          <w:fldChar w:fldCharType="begin"/>
+        </w:r>
+        <w:r>
+          <w:rPr>
+            <w:noProof/>
+            <w:webHidden/>
+          </w:rPr>
+          <w:instrText xml:space="preserve"> PAGEREF _Toc220574503 \h </w:instrText>
+        </w:r>
+        <w:r>
+          <w:rPr>
+            <w:noProof/>
+            <w:webHidden/>
+          </w:rPr>
+        </w:r>
+        <w:r>
+          <w:rPr>
+            <w:noProof/>
+            <w:webHidden/>
+          </w:rPr>
+          <w:fldChar w:fldCharType="separate"/>
+        </w:r>
+        <w:r>
+          <w:rPr>
+            <w:noProof/>
+            <w:webHidden/>
+          </w:rPr>
+          <w:t>15</w:t>
+        </w:r>
+        <w:r>
+          <w:rPr>
+            <w:noProof/>
+            <w:webHidden/>
+          </w:rPr>
+          <w:fldChar w:fldCharType="end"/>
+        </w:r>
+      </w:hyperlink>
+    </w:p>
+    <w:p>
+      <w:pPr>
+        <w:pStyle w:val="TOC3"/>
+        <w:tabs>
+          <w:tab w:val="right" w:leader="dot" w:pos="9628"/>
+        </w:tabs>
+        <w:rPr>
+          <w:rFonts w:asciiTheme="minorHAnsi" w:eastAsiaTheme="minorEastAsia" w:hAnsiTheme="minorHAnsi" w:cstheme="minorBidi"/>
+          <w:noProof/>
+          <w:kern w:val="2"/>
+          <w:sz w:val="24"/>
+          <w:szCs w:val="24"/>
+          <w:lang w:val="en-US"/>
+          <w14:ligatures w14:val="standardContextual"/>
+        </w:rPr>
+      </w:pPr>
+      <w:hyperlink w:anchor="_Toc220574504" w:history="1">
+        <w:r>
+          <w:rPr>
+            <w:rStyle w:val="Hyperlink"/>
+            <w:noProof/>
+          </w:rPr>
+          <w:t>Definition</w:t>
+        </w:r>
+        <w:r>
+          <w:rPr>
+            <w:noProof/>
+            <w:webHidden/>
+          </w:rPr>
+          <w:tab/>
+        </w:r>
+        <w:r>
+          <w:rPr>
+            <w:noProof/>
+            <w:webHidden/>
+          </w:rPr>
+          <w:fldChar w:fldCharType="begin"/>
+        </w:r>
+        <w:r>
+          <w:rPr>
+            <w:noProof/>
+            <w:webHidden/>
+          </w:rPr>
+          <w:instrText xml:space="preserve"> PAGEREF _Toc220574504 \h </w:instrText>
+        </w:r>
+        <w:r>
+          <w:rPr>
+            <w:noProof/>
+            <w:webHidden/>
+          </w:rPr>
+        </w:r>
+        <w:r>
+          <w:rPr>
+            <w:noProof/>
+            <w:webHidden/>
+          </w:rPr>
+          <w:fldChar w:fldCharType="separate"/>
+        </w:r>
+        <w:r>
+          <w:rPr>
+            <w:noProof/>
+            <w:webHidden/>
+          </w:rPr>
+          <w:t>15</w:t>
+        </w:r>
+        <w:r>
+          <w:rPr>
+            <w:noProof/>
+            <w:webHidden/>
+          </w:rPr>
+          <w:fldChar w:fldCharType="end"/>
+        </w:r>
+      </w:hyperlink>
+    </w:p>
+    <w:p>
+      <w:pPr>
+        <w:pStyle w:val="TOC3"/>
+        <w:tabs>
+          <w:tab w:val="right" w:leader="dot" w:pos="9628"/>
+        </w:tabs>
+        <w:rPr>
+          <w:rFonts w:asciiTheme="minorHAnsi" w:eastAsiaTheme="minorEastAsia" w:hAnsiTheme="minorHAnsi" w:cstheme="minorBidi"/>
+          <w:noProof/>
+          <w:kern w:val="2"/>
+          <w:sz w:val="24"/>
+          <w:szCs w:val="24"/>
+          <w:lang w:val="en-US"/>
+          <w14:ligatures w14:val="standardContextual"/>
+        </w:rPr>
+      </w:pPr>
+      <w:hyperlink w:anchor="_Toc220574505" w:history="1">
+        <w:r>
+          <w:rPr>
+            <w:rStyle w:val="Hyperlink"/>
+            <w:noProof/>
+          </w:rPr>
+          <w:t>Risk factors/causes</w:t>
+        </w:r>
+        <w:r>
+          <w:rPr>
+            <w:noProof/>
+            <w:webHidden/>
+          </w:rPr>
+          <w:tab/>
+        </w:r>
+        <w:r>
+          <w:rPr>
+            <w:noProof/>
+            <w:webHidden/>
+          </w:rPr>
+          <w:fldChar w:fldCharType="begin"/>
+        </w:r>
+        <w:r>
+          <w:rPr>
+            <w:noProof/>
+            <w:webHidden/>
+          </w:rPr>
+          <w:instrText xml:space="preserve"> PAGEREF _Toc220574505 \h </w:instrText>
+        </w:r>
+        <w:r>
+          <w:rPr>
+            <w:noProof/>
+            <w:webHidden/>
+          </w:rPr>
+        </w:r>
+        <w:r>
+          <w:rPr>
+            <w:noProof/>
+            <w:webHidden/>
+          </w:rPr>
+          <w:fldChar w:fldCharType="separate"/>
+        </w:r>
+        <w:r>
+          <w:rPr>
+            <w:noProof/>
+            <w:webHidden/>
+          </w:rPr>
+          <w:t>15</w:t>
+        </w:r>
+        <w:r>
+          <w:rPr>
+            <w:noProof/>
+            <w:webHidden/>
+          </w:rPr>
+          <w:fldChar w:fldCharType="end"/>
+        </w:r>
+      </w:hyperlink>
+    </w:p>
+    <w:p>
+      <w:pPr>
+        <w:pStyle w:val="TOC3"/>
+        <w:tabs>
+          <w:tab w:val="right" w:leader="dot" w:pos="9628"/>
+        </w:tabs>
+        <w:rPr>
+          <w:rFonts w:asciiTheme="minorHAnsi" w:eastAsiaTheme="minorEastAsia" w:hAnsiTheme="minorHAnsi" w:cstheme="minorBidi"/>
+          <w:noProof/>
+          <w:kern w:val="2"/>
+          <w:sz w:val="24"/>
+          <w:szCs w:val="24"/>
+          <w:lang w:val="en-US"/>
+          <w14:ligatures w14:val="standardContextual"/>
+        </w:rPr>
+      </w:pPr>
+      <w:hyperlink w:anchor="_Toc220574506" w:history="1">
+        <w:r>
+          <w:rPr>
+            <w:rStyle w:val="Hyperlink"/>
+            <w:noProof/>
+          </w:rPr>
+          <w:t>Promotion/prevention</w:t>
+        </w:r>
+        <w:r>
+          <w:rPr>
+            <w:noProof/>
+            <w:webHidden/>
+          </w:rPr>
+          <w:tab/>
+        </w:r>
+        <w:r>
+          <w:rPr>
+            <w:noProof/>
+            <w:webHidden/>
+          </w:rPr>
+          <w:fldChar w:fldCharType="begin"/>
+        </w:r>
+        <w:r>
+          <w:rPr>
+            <w:noProof/>
+            <w:webHidden/>
+          </w:rPr>
+          <w:instrText xml:space="preserve"> PAGEREF _Toc220574506 \h </w:instrText>
+        </w:r>
+        <w:r>
+          <w:rPr>
+            <w:noProof/>
+            <w:webHidden/>
+          </w:rPr>
+        </w:r>
+        <w:r>
+          <w:rPr>
+            <w:noProof/>
+            <w:webHidden/>
+          </w:rPr>
+          <w:fldChar w:fldCharType="separate"/>
+        </w:r>
+        <w:r>
+          <w:rPr>
+            <w:noProof/>
+            <w:webHidden/>
+          </w:rPr>
+          <w:t>15</w:t>
+        </w:r>
+        <w:r>
+          <w:rPr>
+            <w:noProof/>
+            <w:webHidden/>
+          </w:rPr>
+          <w:fldChar w:fldCharType="end"/>
+        </w:r>
+      </w:hyperlink>
+    </w:p>
+    <w:p>
+      <w:pPr>
+        <w:pStyle w:val="TOC3"/>
+        <w:tabs>
+          <w:tab w:val="right" w:leader="dot" w:pos="9628"/>
+        </w:tabs>
+        <w:rPr>
+          <w:rFonts w:asciiTheme="minorHAnsi" w:eastAsiaTheme="minorEastAsia" w:hAnsiTheme="minorHAnsi" w:cstheme="minorBidi"/>
+          <w:noProof/>
+          <w:kern w:val="2"/>
+          <w:sz w:val="24"/>
+          <w:szCs w:val="24"/>
+          <w:lang w:val="en-US"/>
+          <w14:ligatures w14:val="standardContextual"/>
+        </w:rPr>
+      </w:pPr>
+      <w:hyperlink w:anchor="_Toc220574507" w:history="1">
+        <w:r>
+          <w:rPr>
+            <w:rStyle w:val="Hyperlink"/>
+            <w:noProof/>
+          </w:rPr>
+          <w:t>Signs and symptoms</w:t>
+        </w:r>
+        <w:r>
+          <w:rPr>
+            <w:noProof/>
+            <w:webHidden/>
+          </w:rPr>
+          <w:tab/>
+        </w:r>
+        <w:r>
+          <w:rPr>
+            <w:noProof/>
+            <w:webHidden/>
+          </w:rPr>
+          <w:fldChar w:fldCharType="begin"/>
+        </w:r>
+        <w:r>
+          <w:rPr>
+            <w:noProof/>
+            <w:webHidden/>
+          </w:rPr>
+          <w:instrText xml:space="preserve"> PAGEREF _Toc220574507 \h </w:instrText>
+        </w:r>
+        <w:r>
+          <w:rPr>
+            <w:noProof/>
+            <w:webHidden/>
+          </w:rPr>
+        </w:r>
+        <w:r>
+          <w:rPr>
+            <w:noProof/>
+            <w:webHidden/>
+          </w:rPr>
+          <w:fldChar w:fldCharType="separate"/>
+        </w:r>
+        <w:r>
+          <w:rPr>
+            <w:noProof/>
+            <w:webHidden/>
+          </w:rPr>
+          <w:t>15</w:t>
+        </w:r>
+        <w:r>
+          <w:rPr>
+            <w:noProof/>
+            <w:webHidden/>
+          </w:rPr>
+          <w:fldChar w:fldCharType="end"/>
+        </w:r>
+      </w:hyperlink>
+    </w:p>
+    <w:p>
+      <w:pPr>
+        <w:pStyle w:val="TOC3"/>
+        <w:tabs>
+          <w:tab w:val="right" w:leader="dot" w:pos="9628"/>
+        </w:tabs>
+        <w:rPr>
+          <w:rFonts w:asciiTheme="minorHAnsi" w:eastAsiaTheme="minorEastAsia" w:hAnsiTheme="minorHAnsi" w:cstheme="minorBidi"/>
+          <w:noProof/>
+          <w:kern w:val="2"/>
+          <w:sz w:val="24"/>
+          <w:szCs w:val="24"/>
+          <w:lang w:val="en-US"/>
+          <w14:ligatures w14:val="standardContextual"/>
+        </w:rPr>
+      </w:pPr>
+      <w:hyperlink w:anchor="_Toc220574508" w:history="1">
+        <w:r>
+          <w:rPr>
+            <w:rStyle w:val="Hyperlink"/>
+            <w:noProof/>
+          </w:rPr>
+          <w:t>Oculocutaneous</w:t>
+        </w:r>
+        <w:r>
+          <w:rPr>
+            <w:rStyle w:val="Hyperlink"/>
+            <w:noProof/>
+            <w:spacing w:val="-5"/>
+          </w:rPr>
+          <w:t xml:space="preserve"> </w:t>
+        </w:r>
+        <w:r>
+          <w:rPr>
+            <w:rStyle w:val="Hyperlink"/>
+            <w:noProof/>
+          </w:rPr>
+          <w:t>albinism</w:t>
+        </w:r>
+        <w:r>
+          <w:rPr>
+            <w:noProof/>
+            <w:webHidden/>
+          </w:rPr>
+          <w:tab/>
+        </w:r>
+        <w:r>
+          <w:rPr>
+            <w:noProof/>
+            <w:webHidden/>
+          </w:rPr>
+          <w:fldChar w:fldCharType="begin"/>
+        </w:r>
+        <w:r>
+          <w:rPr>
+            <w:noProof/>
+            <w:webHidden/>
+          </w:rPr>
+          <w:instrText xml:space="preserve"> PAGEREF _Toc220574508 \h </w:instrText>
+        </w:r>
+        <w:r>
+          <w:rPr>
+            <w:noProof/>
+            <w:webHidden/>
+          </w:rPr>
+        </w:r>
+        <w:r>
+          <w:rPr>
+            <w:noProof/>
+            <w:webHidden/>
+          </w:rPr>
+          <w:fldChar w:fldCharType="separate"/>
+        </w:r>
+        <w:r>
+          <w:rPr>
+            <w:noProof/>
+            <w:webHidden/>
+          </w:rPr>
+          <w:t>15</w:t>
+        </w:r>
+        <w:r>
+          <w:rPr>
+            <w:noProof/>
+            <w:webHidden/>
+          </w:rPr>
+          <w:fldChar w:fldCharType="end"/>
+        </w:r>
+      </w:hyperlink>
+    </w:p>
+    <w:p>
+      <w:pPr>
+        <w:pStyle w:val="TOC3"/>
+        <w:tabs>
+          <w:tab w:val="right" w:leader="dot" w:pos="9628"/>
+        </w:tabs>
+        <w:rPr>
+          <w:rFonts w:asciiTheme="minorHAnsi" w:eastAsiaTheme="minorEastAsia" w:hAnsiTheme="minorHAnsi" w:cstheme="minorBidi"/>
+          <w:noProof/>
+          <w:kern w:val="2"/>
+          <w:sz w:val="24"/>
+          <w:szCs w:val="24"/>
+          <w:lang w:val="en-US"/>
+          <w14:ligatures w14:val="standardContextual"/>
+        </w:rPr>
+      </w:pPr>
+      <w:hyperlink w:anchor="_Toc220574509" w:history="1">
+        <w:r>
+          <w:rPr>
+            <w:rStyle w:val="Hyperlink"/>
+            <w:noProof/>
+          </w:rPr>
+          <w:t>Investigation</w:t>
+        </w:r>
+        <w:r>
+          <w:rPr>
+            <w:noProof/>
+            <w:webHidden/>
+          </w:rPr>
+          <w:tab/>
+        </w:r>
+        <w:r>
+          <w:rPr>
+            <w:noProof/>
+            <w:webHidden/>
+          </w:rPr>
+          <w:fldChar w:fldCharType="begin"/>
+        </w:r>
+        <w:r>
+          <w:rPr>
+            <w:noProof/>
+            <w:webHidden/>
+          </w:rPr>
+          <w:instrText xml:space="preserve"> PAGEREF _Toc220574509 \h </w:instrText>
+        </w:r>
+        <w:r>
+          <w:rPr>
+            <w:noProof/>
+            <w:webHidden/>
+          </w:rPr>
+        </w:r>
+        <w:r>
+          <w:rPr>
+            <w:noProof/>
+            <w:webHidden/>
+          </w:rPr>
+          <w:fldChar w:fldCharType="separate"/>
+        </w:r>
+        <w:r>
+          <w:rPr>
+            <w:noProof/>
+            <w:webHidden/>
+          </w:rPr>
+          <w:t>16</w:t>
+        </w:r>
+        <w:r>
+          <w:rPr>
+            <w:noProof/>
+            <w:webHidden/>
+          </w:rPr>
+          <w:fldChar w:fldCharType="end"/>
+        </w:r>
+      </w:hyperlink>
+    </w:p>
+    <w:p>
+      <w:pPr>
+        <w:pStyle w:val="TOC3"/>
+        <w:tabs>
+          <w:tab w:val="right" w:leader="dot" w:pos="9628"/>
+        </w:tabs>
+        <w:rPr>
+          <w:rFonts w:asciiTheme="minorHAnsi" w:eastAsiaTheme="minorEastAsia" w:hAnsiTheme="minorHAnsi" w:cstheme="minorBidi"/>
+          <w:noProof/>
+          <w:kern w:val="2"/>
+          <w:sz w:val="24"/>
+          <w:szCs w:val="24"/>
+          <w:lang w:val="en-US"/>
+          <w14:ligatures w14:val="standardContextual"/>
+        </w:rPr>
+      </w:pPr>
+      <w:hyperlink w:anchor="_Toc220574510" w:history="1">
+        <w:r>
+          <w:rPr>
+            <w:rStyle w:val="Hyperlink"/>
+            <w:noProof/>
+          </w:rPr>
+          <w:t>Differential</w:t>
+        </w:r>
+        <w:r>
+          <w:rPr>
+            <w:rStyle w:val="Hyperlink"/>
+            <w:noProof/>
+            <w:spacing w:val="10"/>
+          </w:rPr>
+          <w:t xml:space="preserve"> </w:t>
+        </w:r>
+        <w:r>
+          <w:rPr>
+            <w:rStyle w:val="Hyperlink"/>
+            <w:noProof/>
+          </w:rPr>
+          <w:t>diagnosis</w:t>
+        </w:r>
+        <w:r>
+          <w:rPr>
+            <w:noProof/>
+            <w:webHidden/>
+          </w:rPr>
+          <w:tab/>
+        </w:r>
+        <w:r>
+          <w:rPr>
+            <w:noProof/>
+            <w:webHidden/>
+          </w:rPr>
+          <w:fldChar w:fldCharType="begin"/>
+        </w:r>
+        <w:r>
+          <w:rPr>
+            <w:noProof/>
+            <w:webHidden/>
+          </w:rPr>
+          <w:instrText xml:space="preserve"> PAGEREF _Toc220574510 \h </w:instrText>
+        </w:r>
+        <w:r>
+          <w:rPr>
+            <w:noProof/>
+            <w:webHidden/>
+          </w:rPr>
+        </w:r>
+        <w:r>
+          <w:rPr>
+            <w:noProof/>
+            <w:webHidden/>
+          </w:rPr>
+          <w:fldChar w:fldCharType="separate"/>
+        </w:r>
+        <w:r>
+          <w:rPr>
+            <w:noProof/>
+            <w:webHidden/>
+          </w:rPr>
+          <w:t>16</w:t>
+        </w:r>
+        <w:r>
+          <w:rPr>
+            <w:noProof/>
+            <w:webHidden/>
+          </w:rPr>
+          <w:fldChar w:fldCharType="end"/>
+        </w:r>
+      </w:hyperlink>
+    </w:p>
+    <w:p>
+      <w:pPr>
+        <w:pStyle w:val="TOC3"/>
+        <w:tabs>
+          <w:tab w:val="right" w:leader="dot" w:pos="9628"/>
+        </w:tabs>
+        <w:rPr>
+          <w:rFonts w:asciiTheme="minorHAnsi" w:eastAsiaTheme="minorEastAsia" w:hAnsiTheme="minorHAnsi" w:cstheme="minorBidi"/>
+          <w:noProof/>
+          <w:kern w:val="2"/>
+          <w:sz w:val="24"/>
+          <w:szCs w:val="24"/>
+          <w:lang w:val="en-US"/>
+          <w14:ligatures w14:val="standardContextual"/>
+        </w:rPr>
+      </w:pPr>
+      <w:hyperlink w:anchor="_Toc220574511" w:history="1">
+        <w:r>
+          <w:rPr>
+            <w:rStyle w:val="Hyperlink"/>
+            <w:noProof/>
+          </w:rPr>
+          <w:t>Management</w:t>
+        </w:r>
+        <w:r>
+          <w:rPr>
+            <w:noProof/>
+            <w:webHidden/>
+          </w:rPr>
+          <w:tab/>
+        </w:r>
+        <w:r>
+          <w:rPr>
+            <w:noProof/>
+            <w:webHidden/>
+          </w:rPr>
+          <w:fldChar w:fldCharType="begin"/>
+        </w:r>
+        <w:r>
+          <w:rPr>
+            <w:noProof/>
+            <w:webHidden/>
+          </w:rPr>
+          <w:instrText xml:space="preserve"> PAGEREF _Toc220574511 \h </w:instrText>
+        </w:r>
+        <w:r>
+          <w:rPr>
+            <w:noProof/>
+            <w:webHidden/>
+          </w:rPr>
+        </w:r>
+        <w:r>
+          <w:rPr>
+            <w:noProof/>
+            <w:webHidden/>
+          </w:rPr>
+          <w:fldChar w:fldCharType="separate"/>
+        </w:r>
+        <w:r>
+          <w:rPr>
+            <w:noProof/>
+            <w:webHidden/>
+          </w:rPr>
+          <w:t>16</w:t>
+        </w:r>
+        <w:r>
+          <w:rPr>
+            <w:noProof/>
+            <w:webHidden/>
+          </w:rPr>
+          <w:fldChar w:fldCharType="end"/>
+        </w:r>
+      </w:hyperlink>
+    </w:p>
+    <w:p>
+      <w:pPr>
+        <w:pStyle w:val="TOC2"/>
+        <w:tabs>
+          <w:tab w:val="right" w:leader="dot" w:pos="9628"/>
+        </w:tabs>
+        <w:rPr>
+          <w:rFonts w:asciiTheme="minorHAnsi" w:eastAsiaTheme="minorEastAsia" w:hAnsiTheme="minorHAnsi" w:cstheme="minorBidi"/>
+          <w:noProof/>
+          <w:kern w:val="2"/>
+          <w:sz w:val="24"/>
+          <w:szCs w:val="24"/>
+          <w:lang w:val="en-US"/>
+          <w14:ligatures w14:val="standardContextual"/>
+        </w:rPr>
+      </w:pPr>
+      <w:hyperlink w:anchor="_Toc220574512" w:history="1">
+        <w:r>
+          <w:rPr>
+            <w:rStyle w:val="Hyperlink"/>
+            <w:noProof/>
+          </w:rPr>
+          <w:t>References</w:t>
+        </w:r>
+        <w:r>
+          <w:rPr>
+            <w:noProof/>
+            <w:webHidden/>
+          </w:rPr>
+          <w:tab/>
+        </w:r>
+        <w:r>
+          <w:rPr>
+            <w:noProof/>
+            <w:webHidden/>
+          </w:rPr>
+          <w:fldChar w:fldCharType="begin"/>
+        </w:r>
+        <w:r>
+          <w:rPr>
+            <w:noProof/>
+            <w:webHidden/>
+          </w:rPr>
+          <w:instrText xml:space="preserve"> PAGEREF _Toc220574512 \h </w:instrText>
+        </w:r>
+        <w:r>
+          <w:rPr>
+            <w:noProof/>
+            <w:webHidden/>
+          </w:rPr>
+        </w:r>
+        <w:r>
+          <w:rPr>
+            <w:noProof/>
+            <w:webHidden/>
+          </w:rPr>
+          <w:fldChar w:fldCharType="separate"/>
+        </w:r>
+        <w:r>
+          <w:rPr>
+            <w:noProof/>
+            <w:webHidden/>
+          </w:rPr>
+          <w:t>18</w:t>
+        </w:r>
+        <w:r>
+          <w:rPr>
+            <w:noProof/>
+            <w:webHidden/>
+          </w:rPr>
+          <w:fldChar w:fldCharType="end"/>
+        </w:r>
+      </w:hyperlink>
+    </w:p>
+    <w:p>
+      <w:pPr>
+        <w:rPr>
+          <w:sz w:val="18"/>
+        </w:rPr>
+      </w:pPr>
+      <w:r>
+        <w:rPr>
+          <w:sz w:val="18"/>
+        </w:rPr>
+        <w:fldChar w:fldCharType="end"/>
+      </w:r>
       <w:r>
         <w:rPr>
           <w:noProof/>
@@ -56,7 +3895,7 @@
         <mc:AlternateContent>
           <mc:Choice Requires="wps">
             <w:drawing>
-              <wp:anchor distT="0" distB="0" distL="0" distR="0" simplePos="0" relativeHeight="251659264" behindDoc="0" locked="0" layoutInCell="0" allowOverlap="1" wp14:anchorId="6C66FD9F" wp14:editId="461CB8C5">
+              <wp:anchor distT="0" distB="0" distL="0" distR="0" simplePos="0" relativeHeight="251659264" behindDoc="0" locked="0" layoutInCell="0" allowOverlap="1" wp14:anchorId="65BF533E" wp14:editId="77E96A4E">
                 <wp:simplePos x="0" y="0"/>
                 <wp:positionH relativeFrom="page">
                   <wp:posOffset>621030</wp:posOffset>
@@ -123,6 +3962,7 @@
       </w:pPr>
       <w:bookmarkStart w:id="3" w:name="_TOC_250122"/>
       <w:bookmarkStart w:id="4" w:name="_Toc219820603"/>
+      <w:bookmarkStart w:id="5" w:name="_Toc220574464"/>
       <w:r>
         <w:t>Atopic</w:t>
       </w:r>
@@ -137,15 +3977,18 @@
         <w:t>dermatitis/eczema</w:t>
       </w:r>
       <w:bookmarkEnd w:id="4"/>
+      <w:bookmarkEnd w:id="5"/>
     </w:p>
     <w:p>
       <w:pPr>
         <w:pStyle w:val="Heading3"/>
         <w:spacing w:line="240" w:lineRule="auto"/>
       </w:pPr>
+      <w:bookmarkStart w:id="6" w:name="_Toc220574465"/>
       <w:r>
         <w:t>Definition</w:t>
       </w:r>
+      <w:bookmarkEnd w:id="6"/>
     </w:p>
     <w:p>
       <w:r>
@@ -227,7 +4070,6 @@
         <w:rPr>
           <w:spacing w:val="-13"/>
         </w:rPr>
-        <w:lastRenderedPageBreak/>
         <w:t xml:space="preserve"> </w:t>
       </w:r>
       <w:r>
@@ -294,9 +4136,11 @@
         <w:pStyle w:val="Heading3"/>
         <w:spacing w:line="240" w:lineRule="auto"/>
       </w:pPr>
+      <w:bookmarkStart w:id="7" w:name="_Toc220574466"/>
       <w:r>
         <w:t>Risk factors/causes</w:t>
       </w:r>
+      <w:bookmarkEnd w:id="7"/>
     </w:p>
     <w:p>
       <w:pPr>
@@ -334,9 +4178,11 @@
         <w:pStyle w:val="Heading3"/>
         <w:spacing w:line="240" w:lineRule="auto"/>
       </w:pPr>
+      <w:bookmarkStart w:id="8" w:name="_Toc220574467"/>
       <w:r>
         <w:t>Promotion/prevention</w:t>
       </w:r>
+      <w:bookmarkEnd w:id="8"/>
     </w:p>
     <w:p>
       <w:pPr>
@@ -512,6 +4358,7 @@
         <w:ind w:left="360"/>
       </w:pPr>
       <w:r>
+        <w:lastRenderedPageBreak/>
         <w:t>Use a gentle non soap</w:t>
       </w:r>
       <w:r>
@@ -545,9 +4392,11 @@
         <w:pStyle w:val="Heading3"/>
         <w:spacing w:line="240" w:lineRule="auto"/>
       </w:pPr>
+      <w:bookmarkStart w:id="9" w:name="_Toc220574468"/>
       <w:r>
         <w:t>Signs and symptoms</w:t>
       </w:r>
+      <w:bookmarkEnd w:id="9"/>
     </w:p>
     <w:p>
       <w:pPr>
@@ -889,9 +4738,11 @@
         <w:pStyle w:val="Heading3"/>
         <w:spacing w:line="240" w:lineRule="auto"/>
       </w:pPr>
+      <w:bookmarkStart w:id="10" w:name="_Toc220574469"/>
       <w:r>
         <w:t>Investigations</w:t>
       </w:r>
+      <w:bookmarkEnd w:id="10"/>
     </w:p>
     <w:p>
       <w:pPr>
@@ -923,6 +4774,7 @@
         <w:pStyle w:val="Heading3"/>
         <w:spacing w:line="240" w:lineRule="auto"/>
       </w:pPr>
+      <w:bookmarkStart w:id="11" w:name="_Toc220574470"/>
       <w:r>
         <w:t>Differential</w:t>
       </w:r>
@@ -935,6 +4787,7 @@
       <w:r>
         <w:t>diagnosis</w:t>
       </w:r>
+      <w:bookmarkEnd w:id="11"/>
     </w:p>
     <w:p>
       <w:pPr>
@@ -996,9 +4849,11 @@
         <w:pStyle w:val="Heading3"/>
         <w:spacing w:line="240" w:lineRule="auto"/>
       </w:pPr>
+      <w:bookmarkStart w:id="12" w:name="_Toc220574471"/>
       <w:r>
         <w:t>Management</w:t>
       </w:r>
+      <w:bookmarkEnd w:id="12"/>
     </w:p>
     <w:p>
       <w:r>
@@ -1392,6 +5247,7 @@
                 <w:color w:val="231F20"/>
                 <w:szCs w:val="26"/>
               </w:rPr>
+              <w:lastRenderedPageBreak/>
               <w:t>Secondary level</w:t>
             </w:r>
           </w:p>
@@ -2738,7 +6594,9 @@
         <w:pStyle w:val="Heading3"/>
         <w:spacing w:line="240" w:lineRule="auto"/>
       </w:pPr>
-      <w:r>
+      <w:bookmarkStart w:id="13" w:name="_Toc220574472"/>
+      <w:r>
+        <w:lastRenderedPageBreak/>
         <w:t>Follow</w:t>
       </w:r>
       <w:r>
@@ -2753,6 +6611,7 @@
         </w:rPr>
         <w:t>up</w:t>
       </w:r>
+      <w:bookmarkEnd w:id="13"/>
     </w:p>
     <w:p>
       <w:pPr>
@@ -2871,8 +6730,8 @@
           <w:szCs w:val="28"/>
         </w:rPr>
       </w:pPr>
-      <w:bookmarkStart w:id="5" w:name="_TOC_250121"/>
-      <w:bookmarkEnd w:id="5"/>
+      <w:bookmarkStart w:id="14" w:name="_TOC_250121"/>
+      <w:bookmarkEnd w:id="14"/>
       <w:r>
         <w:br w:type="page"/>
       </w:r>
@@ -2882,20 +6741,25 @@
         <w:pStyle w:val="Heading2"/>
         <w:spacing w:before="0"/>
       </w:pPr>
-      <w:bookmarkStart w:id="6" w:name="_Toc219820604"/>
-      <w:r>
+      <w:bookmarkStart w:id="15" w:name="_Toc219820604"/>
+      <w:bookmarkStart w:id="16" w:name="_Toc220574473"/>
+      <w:r>
+        <w:lastRenderedPageBreak/>
         <w:t>Miliaria</w:t>
       </w:r>
-      <w:bookmarkEnd w:id="6"/>
+      <w:bookmarkEnd w:id="15"/>
+      <w:bookmarkEnd w:id="16"/>
     </w:p>
     <w:p>
       <w:pPr>
         <w:pStyle w:val="Heading3"/>
         <w:spacing w:line="240" w:lineRule="auto"/>
       </w:pPr>
+      <w:bookmarkStart w:id="17" w:name="_Toc220574474"/>
       <w:r>
         <w:t>Definition</w:t>
       </w:r>
+      <w:bookmarkEnd w:id="17"/>
     </w:p>
     <w:p>
       <w:r>
@@ -3543,9 +7407,11 @@
         <w:pStyle w:val="Heading3"/>
         <w:spacing w:line="240" w:lineRule="auto"/>
       </w:pPr>
+      <w:bookmarkStart w:id="18" w:name="_Toc220574475"/>
       <w:r>
         <w:t>Risk factors/causes</w:t>
       </w:r>
+      <w:bookmarkEnd w:id="18"/>
     </w:p>
     <w:p>
       <w:r>
@@ -3729,7 +7595,7 @@
         <mc:AlternateContent>
           <mc:Choice Requires="wps">
             <w:drawing>
-              <wp:anchor distT="0" distB="6350" distL="0" distR="11430" simplePos="0" relativeHeight="251660288" behindDoc="0" locked="0" layoutInCell="0" allowOverlap="1" wp14:anchorId="56E928B8" wp14:editId="49CBFBCD">
+              <wp:anchor distT="0" distB="6350" distL="0" distR="11430" simplePos="0" relativeHeight="251660288" behindDoc="0" locked="0" layoutInCell="0" allowOverlap="1" wp14:anchorId="50A02B0B" wp14:editId="2BA036D0">
                 <wp:simplePos x="0" y="0"/>
                 <wp:positionH relativeFrom="page">
                   <wp:posOffset>7115810</wp:posOffset>
@@ -3969,9 +7835,11 @@
         <w:pStyle w:val="Heading3"/>
         <w:spacing w:line="240" w:lineRule="auto"/>
       </w:pPr>
+      <w:bookmarkStart w:id="19" w:name="_Toc220574476"/>
       <w:r>
         <w:t>Promotion/Prevention</w:t>
       </w:r>
+      <w:bookmarkEnd w:id="19"/>
     </w:p>
     <w:p>
       <w:pPr>
@@ -4070,9 +7938,11 @@
         <w:pStyle w:val="Heading3"/>
         <w:spacing w:line="240" w:lineRule="auto"/>
       </w:pPr>
+      <w:bookmarkStart w:id="20" w:name="_Toc220574477"/>
       <w:r>
         <w:t>Signs and Symptoms</w:t>
       </w:r>
+      <w:bookmarkEnd w:id="20"/>
     </w:p>
     <w:p>
       <w:pPr>
@@ -4258,9 +8128,11 @@
         <w:pStyle w:val="Heading3"/>
         <w:spacing w:line="240" w:lineRule="auto"/>
       </w:pPr>
+      <w:bookmarkStart w:id="21" w:name="_Toc220574478"/>
       <w:r>
         <w:t>Investigations</w:t>
       </w:r>
+      <w:bookmarkEnd w:id="21"/>
     </w:p>
     <w:p>
       <w:pPr>
@@ -4292,7 +8164,11 @@
         <w:ind w:left="360"/>
       </w:pPr>
       <w:r>
-        <w:t>Tzanck smear can be taken from the vesicles to distinguish miliaria from herpes simplex or toxic</w:t>
+        <w:t xml:space="preserve">Tzanck smear can be taken from the vesicles to distinguish miliaria from herpes </w:t>
+      </w:r>
+      <w:r>
+        <w:lastRenderedPageBreak/>
+        <w:t>simplex or toxic</w:t>
       </w:r>
       <w:r>
         <w:rPr>
@@ -4310,6 +8186,7 @@
         <w:pStyle w:val="Heading3"/>
         <w:spacing w:line="240" w:lineRule="auto"/>
       </w:pPr>
+      <w:bookmarkStart w:id="22" w:name="_Toc220574479"/>
       <w:r>
         <w:t>Differential</w:t>
       </w:r>
@@ -4322,6 +8199,7 @@
       <w:r>
         <w:t>Diagnosis</w:t>
       </w:r>
+      <w:bookmarkEnd w:id="22"/>
     </w:p>
     <w:p>
       <w:pPr>
@@ -4410,9 +8288,11 @@
         <w:pStyle w:val="Heading3"/>
         <w:spacing w:line="240" w:lineRule="auto"/>
       </w:pPr>
+      <w:bookmarkStart w:id="23" w:name="_Toc220574480"/>
       <w:r>
         <w:t>Management</w:t>
       </w:r>
+      <w:bookmarkEnd w:id="23"/>
     </w:p>
     <w:tbl>
       <w:tblPr>
@@ -4442,9 +8322,11 @@
               <w:pStyle w:val="Heading3"/>
               <w:spacing w:line="240" w:lineRule="auto"/>
             </w:pPr>
+            <w:bookmarkStart w:id="24" w:name="_Toc220574481"/>
             <w:r>
               <w:t>Primary level</w:t>
             </w:r>
+            <w:bookmarkEnd w:id="24"/>
           </w:p>
           <w:p>
             <w:pPr>
@@ -4455,6 +8337,7 @@
                 <w:bCs w:val="0"/>
               </w:rPr>
             </w:pPr>
+            <w:bookmarkStart w:id="25" w:name="_Toc220574482"/>
             <w:r>
               <w:rPr>
                 <w:b w:val="0"/>
@@ -4462,6 +8345,7 @@
               </w:rPr>
               <w:t>See the tertiary-level guidance</w:t>
             </w:r>
+            <w:bookmarkEnd w:id="25"/>
           </w:p>
         </w:tc>
       </w:tr>
@@ -4476,9 +8360,11 @@
               <w:pStyle w:val="Heading3"/>
               <w:spacing w:line="240" w:lineRule="auto"/>
             </w:pPr>
+            <w:bookmarkStart w:id="26" w:name="_Toc220574483"/>
             <w:r>
               <w:t>Secondary level</w:t>
             </w:r>
+            <w:bookmarkEnd w:id="26"/>
           </w:p>
           <w:p>
             <w:pPr>
@@ -4489,6 +8375,7 @@
                 <w:bCs w:val="0"/>
               </w:rPr>
             </w:pPr>
+            <w:bookmarkStart w:id="27" w:name="_Toc220574484"/>
             <w:r>
               <w:rPr>
                 <w:b w:val="0"/>
@@ -4496,6 +8383,7 @@
               </w:rPr>
               <w:t>See the tertiary-level guidance</w:t>
             </w:r>
+            <w:bookmarkEnd w:id="27"/>
           </w:p>
         </w:tc>
       </w:tr>
@@ -4510,9 +8398,11 @@
               <w:pStyle w:val="Heading3"/>
               <w:spacing w:line="240" w:lineRule="auto"/>
             </w:pPr>
+            <w:bookmarkStart w:id="28" w:name="_Toc220574485"/>
             <w:r>
               <w:t>Tertiary level</w:t>
             </w:r>
+            <w:bookmarkEnd w:id="28"/>
           </w:p>
           <w:p>
             <w:pPr>
@@ -4582,6 +8472,7 @@
                 <w:szCs w:val="26"/>
               </w:rPr>
             </w:pPr>
+            <w:bookmarkStart w:id="29" w:name="_Toc220574486"/>
             <w:r>
               <w:rPr>
                 <w:b w:val="0"/>
@@ -4705,6 +8596,7 @@
               </w:rPr>
               <w:t xml:space="preserve"> persists</w:t>
             </w:r>
+            <w:bookmarkEnd w:id="29"/>
           </w:p>
           <w:p/>
         </w:tc>
@@ -4877,8 +8769,8 @@
           <w:szCs w:val="28"/>
         </w:rPr>
       </w:pPr>
-      <w:bookmarkStart w:id="7" w:name="_TOC_250120"/>
-      <w:bookmarkEnd w:id="7"/>
+      <w:bookmarkStart w:id="30" w:name="_TOC_250120"/>
+      <w:bookmarkEnd w:id="30"/>
       <w:r>
         <w:br w:type="page"/>
       </w:r>
@@ -4888,20 +8780,25 @@
         <w:pStyle w:val="Heading2"/>
         <w:spacing w:before="0"/>
       </w:pPr>
-      <w:bookmarkStart w:id="8" w:name="_Toc219820605"/>
-      <w:r>
+      <w:bookmarkStart w:id="31" w:name="_Toc219820605"/>
+      <w:bookmarkStart w:id="32" w:name="_Toc220574487"/>
+      <w:r>
+        <w:lastRenderedPageBreak/>
         <w:t>Urticaria</w:t>
       </w:r>
-      <w:bookmarkEnd w:id="8"/>
+      <w:bookmarkEnd w:id="31"/>
+      <w:bookmarkEnd w:id="32"/>
     </w:p>
     <w:p>
       <w:pPr>
         <w:pStyle w:val="Heading3"/>
         <w:spacing w:line="240" w:lineRule="auto"/>
       </w:pPr>
+      <w:bookmarkStart w:id="33" w:name="_Toc220574488"/>
       <w:r>
         <w:t>Definition</w:t>
       </w:r>
+      <w:bookmarkEnd w:id="33"/>
     </w:p>
     <w:p>
       <w:r>
@@ -5224,9 +9121,11 @@
         <w:pStyle w:val="Heading3"/>
         <w:spacing w:line="240" w:lineRule="auto"/>
       </w:pPr>
+      <w:bookmarkStart w:id="34" w:name="_Toc220574489"/>
       <w:r>
         <w:t>Risk factors/causes</w:t>
       </w:r>
+      <w:bookmarkEnd w:id="34"/>
     </w:p>
     <w:p>
       <w:r>
@@ -5383,6 +9282,7 @@
         <w:t>Bee or wasp sting</w:t>
       </w:r>
     </w:p>
+    <w:bookmarkStart w:id="35" w:name="_Toc220574490"/>
     <w:p>
       <w:pPr>
         <w:pStyle w:val="Heading3"/>
@@ -5395,7 +9295,7 @@
         <mc:AlternateContent>
           <mc:Choice Requires="wps">
             <w:drawing>
-              <wp:anchor distT="0" distB="6350" distL="0" distR="11430" simplePos="0" relativeHeight="251661312" behindDoc="0" locked="0" layoutInCell="0" allowOverlap="1" wp14:anchorId="3187C2F6" wp14:editId="404F28E4">
+              <wp:anchor distT="0" distB="6350" distL="0" distR="11430" simplePos="0" relativeHeight="251661312" behindDoc="0" locked="0" layoutInCell="0" allowOverlap="1" wp14:anchorId="3C63A008" wp14:editId="54FF1DE9">
                 <wp:simplePos x="0" y="0"/>
                 <wp:positionH relativeFrom="page">
                   <wp:posOffset>7115810</wp:posOffset>
@@ -5504,6 +9404,7 @@
       <w:r>
         <w:t>Prevention/promotion</w:t>
       </w:r>
+      <w:bookmarkEnd w:id="35"/>
     </w:p>
     <w:p>
       <w:pPr>
@@ -5551,9 +9452,11 @@
         <w:pStyle w:val="Heading3"/>
         <w:spacing w:line="240" w:lineRule="auto"/>
       </w:pPr>
+      <w:bookmarkStart w:id="36" w:name="_Toc220574491"/>
       <w:r>
         <w:t>Signs and symptoms</w:t>
       </w:r>
+      <w:bookmarkEnd w:id="36"/>
     </w:p>
     <w:p>
       <w:pPr>
@@ -5964,6 +9867,7 @@
         <w:rPr>
           <w:u w:val="single"/>
         </w:rPr>
+        <w:lastRenderedPageBreak/>
         <w:t>Inducible urticaria</w:t>
       </w:r>
     </w:p>
@@ -6069,9 +9973,11 @@
         <w:pStyle w:val="Heading3"/>
         <w:spacing w:line="240" w:lineRule="auto"/>
       </w:pPr>
+      <w:bookmarkStart w:id="37" w:name="_Toc220574492"/>
       <w:r>
         <w:t>Investigations</w:t>
       </w:r>
+      <w:bookmarkEnd w:id="37"/>
     </w:p>
     <w:p>
       <w:pPr>
@@ -6102,6 +10008,7 @@
         <w:pStyle w:val="Heading3"/>
         <w:spacing w:line="240" w:lineRule="auto"/>
       </w:pPr>
+      <w:bookmarkStart w:id="38" w:name="_Toc220574493"/>
       <w:r>
         <w:t>Differential</w:t>
       </w:r>
@@ -6114,6 +10021,7 @@
       <w:r>
         <w:t>Diagnosis</w:t>
       </w:r>
+      <w:bookmarkEnd w:id="38"/>
     </w:p>
     <w:p>
       <w:pPr>
@@ -6433,9 +10341,12 @@
         <w:pStyle w:val="Heading3"/>
         <w:spacing w:line="240" w:lineRule="auto"/>
       </w:pPr>
-      <w:r>
+      <w:bookmarkStart w:id="39" w:name="_Toc220574494"/>
+      <w:r>
+        <w:lastRenderedPageBreak/>
         <w:t>Management</w:t>
       </w:r>
+      <w:bookmarkEnd w:id="39"/>
     </w:p>
     <w:tbl>
       <w:tblPr>
@@ -7355,6 +11266,7 @@
                 <w:color w:val="231F20"/>
                 <w:szCs w:val="26"/>
               </w:rPr>
+              <w:lastRenderedPageBreak/>
               <w:t>Tertiary</w:t>
             </w:r>
             <w:r>
@@ -8792,7 +12704,7 @@
         <mc:AlternateContent>
           <mc:Choice Requires="wps">
             <w:drawing>
-              <wp:anchor distT="0" distB="6350" distL="0" distR="11430" simplePos="0" relativeHeight="251662336" behindDoc="0" locked="0" layoutInCell="0" allowOverlap="1" wp14:anchorId="37E07E48" wp14:editId="3A5966A0">
+              <wp:anchor distT="0" distB="6350" distL="0" distR="11430" simplePos="0" relativeHeight="251662336" behindDoc="0" locked="0" layoutInCell="0" allowOverlap="1" wp14:anchorId="5A2B46AA" wp14:editId="4942CB7D">
                 <wp:simplePos x="0" y="0"/>
                 <wp:positionH relativeFrom="page">
                   <wp:posOffset>7115810</wp:posOffset>
@@ -8947,8 +12859,8 @@
           <w:szCs w:val="28"/>
         </w:rPr>
       </w:pPr>
-      <w:bookmarkStart w:id="9" w:name="_TOC_250119"/>
-      <w:bookmarkEnd w:id="9"/>
+      <w:bookmarkStart w:id="40" w:name="_TOC_250119"/>
+      <w:bookmarkEnd w:id="40"/>
       <w:r>
         <w:br w:type="page"/>
       </w:r>
@@ -8958,20 +12870,25 @@
         <w:pStyle w:val="Heading2"/>
         <w:spacing w:before="0"/>
       </w:pPr>
-      <w:bookmarkStart w:id="10" w:name="_Toc219820606"/>
-      <w:r>
+      <w:bookmarkStart w:id="41" w:name="_Toc219820606"/>
+      <w:bookmarkStart w:id="42" w:name="_Toc220574495"/>
+      <w:r>
+        <w:lastRenderedPageBreak/>
         <w:t>Psoriasis</w:t>
       </w:r>
-      <w:bookmarkEnd w:id="10"/>
+      <w:bookmarkEnd w:id="41"/>
+      <w:bookmarkEnd w:id="42"/>
     </w:p>
     <w:p>
       <w:pPr>
         <w:pStyle w:val="Heading3"/>
         <w:spacing w:line="240" w:lineRule="auto"/>
       </w:pPr>
+      <w:bookmarkStart w:id="43" w:name="_Toc220574496"/>
       <w:r>
         <w:t>Definition</w:t>
       </w:r>
+      <w:bookmarkEnd w:id="43"/>
     </w:p>
     <w:p>
       <w:pPr>
@@ -9253,9 +13170,11 @@
         <w:pStyle w:val="Heading3"/>
         <w:spacing w:line="240" w:lineRule="auto"/>
       </w:pPr>
+      <w:bookmarkStart w:id="44" w:name="_Toc220574497"/>
       <w:r>
         <w:t>Risk factors/causes</w:t>
       </w:r>
+      <w:bookmarkEnd w:id="44"/>
     </w:p>
     <w:p>
       <w:pPr>
@@ -9642,9 +13561,11 @@
         <w:pStyle w:val="Heading3"/>
         <w:spacing w:line="240" w:lineRule="auto"/>
       </w:pPr>
+      <w:bookmarkStart w:id="45" w:name="_Toc220574498"/>
       <w:r>
         <w:t>Promotion/prevention</w:t>
       </w:r>
+      <w:bookmarkEnd w:id="45"/>
     </w:p>
     <w:p>
       <w:pPr>
@@ -9899,9 +13820,11 @@
         <w:pStyle w:val="Heading3"/>
         <w:spacing w:line="240" w:lineRule="auto"/>
       </w:pPr>
+      <w:bookmarkStart w:id="46" w:name="_Toc220574499"/>
       <w:r>
         <w:t>Signs and symptoms</w:t>
       </w:r>
+      <w:bookmarkEnd w:id="46"/>
     </w:p>
     <w:p>
       <w:pPr>
@@ -10719,7 +14642,11 @@
         <w:t xml:space="preserve"> </w:t>
       </w:r>
       <w:r>
-        <w:t>psoriasis presents with widespread erythema and scale. Patients with these disorders often appear systemically ill</w:t>
+        <w:t xml:space="preserve">psoriasis presents with widespread erythema and scale. </w:t>
+      </w:r>
+      <w:r>
+        <w:lastRenderedPageBreak/>
+        <w:t>Patients with these disorders often appear systemically ill</w:t>
       </w:r>
     </w:p>
     <w:p>
@@ -10847,9 +14774,11 @@
         <w:pStyle w:val="Heading3"/>
         <w:spacing w:line="240" w:lineRule="auto"/>
       </w:pPr>
+      <w:bookmarkStart w:id="47" w:name="_Toc220574500"/>
       <w:r>
         <w:t>Investigations</w:t>
       </w:r>
+      <w:bookmarkEnd w:id="47"/>
     </w:p>
     <w:p>
       <w:pPr>
@@ -11061,6 +14990,7 @@
         <w:pStyle w:val="Heading3"/>
         <w:spacing w:line="240" w:lineRule="auto"/>
       </w:pPr>
+      <w:bookmarkStart w:id="48" w:name="_Toc220574501"/>
       <w:r>
         <w:t>Differential</w:t>
       </w:r>
@@ -11073,6 +15003,7 @@
       <w:r>
         <w:t>diagnosis</w:t>
       </w:r>
+      <w:bookmarkEnd w:id="48"/>
     </w:p>
     <w:p>
       <w:pPr>
@@ -11183,9 +15114,11 @@
         <w:pStyle w:val="Heading3"/>
         <w:spacing w:line="240" w:lineRule="auto"/>
       </w:pPr>
+      <w:bookmarkStart w:id="49" w:name="_Toc220574502"/>
       <w:r>
         <w:t>Management</w:t>
       </w:r>
+      <w:bookmarkEnd w:id="49"/>
     </w:p>
     <w:tbl>
       <w:tblPr>
@@ -12301,6 +16234,7 @@
           <w:color w:val="231F20"/>
           <w:szCs w:val="26"/>
         </w:rPr>
+        <w:lastRenderedPageBreak/>
         <w:t>Follow</w:t>
       </w:r>
       <w:r>
@@ -12421,7 +16355,7 @@
           <w:szCs w:val="28"/>
         </w:rPr>
       </w:pPr>
-      <w:bookmarkStart w:id="11" w:name="_TOC_250118"/>
+      <w:bookmarkStart w:id="50" w:name="_TOC_250118"/>
       <w:r>
         <w:br w:type="page"/>
       </w:r>
@@ -12431,8 +16365,10 @@
         <w:pStyle w:val="Heading2"/>
         <w:spacing w:before="0"/>
       </w:pPr>
-      <w:bookmarkStart w:id="12" w:name="_Toc219820607"/>
-      <w:r>
+      <w:bookmarkStart w:id="51" w:name="_Toc219820607"/>
+      <w:bookmarkStart w:id="52" w:name="_Toc220574503"/>
+      <w:r>
+        <w:lastRenderedPageBreak/>
         <w:t>Oculocutaneous</w:t>
       </w:r>
       <w:r>
@@ -12441,20 +16377,23 @@
         </w:rPr>
         <w:t xml:space="preserve"> </w:t>
       </w:r>
-      <w:bookmarkEnd w:id="11"/>
+      <w:bookmarkEnd w:id="50"/>
       <w:r>
         <w:t>albinism</w:t>
       </w:r>
-      <w:bookmarkEnd w:id="12"/>
+      <w:bookmarkEnd w:id="51"/>
+      <w:bookmarkEnd w:id="52"/>
     </w:p>
     <w:p>
       <w:pPr>
         <w:pStyle w:val="Heading3"/>
         <w:spacing w:line="240" w:lineRule="auto"/>
       </w:pPr>
+      <w:bookmarkStart w:id="53" w:name="_Toc220574504"/>
       <w:r>
         <w:t>Definition</w:t>
       </w:r>
+      <w:bookmarkEnd w:id="53"/>
     </w:p>
     <w:p>
       <w:r>
@@ -12618,9 +16557,11 @@
         <w:pStyle w:val="Heading3"/>
         <w:spacing w:line="240" w:lineRule="auto"/>
       </w:pPr>
+      <w:bookmarkStart w:id="54" w:name="_Toc220574505"/>
       <w:r>
         <w:t>Risk factors/causes</w:t>
       </w:r>
+      <w:bookmarkEnd w:id="54"/>
     </w:p>
     <w:p>
       <w:pPr>
@@ -12683,9 +16624,11 @@
         <w:pStyle w:val="Heading3"/>
         <w:spacing w:line="240" w:lineRule="auto"/>
       </w:pPr>
+      <w:bookmarkStart w:id="55" w:name="_Toc220574506"/>
       <w:r>
         <w:t>Promotion/prevention</w:t>
       </w:r>
+      <w:bookmarkEnd w:id="55"/>
     </w:p>
     <w:p>
       <w:pPr>
@@ -13246,9 +17189,11 @@
         <w:pStyle w:val="Heading3"/>
         <w:spacing w:line="240" w:lineRule="auto"/>
       </w:pPr>
+      <w:bookmarkStart w:id="56" w:name="_Toc220574507"/>
       <w:r>
         <w:t>Signs and symptoms</w:t>
       </w:r>
+      <w:bookmarkEnd w:id="56"/>
     </w:p>
     <w:p>
       <w:pPr>
@@ -13537,6 +17482,7 @@
           <w:u w:val="single"/>
         </w:rPr>
       </w:pPr>
+      <w:bookmarkStart w:id="57" w:name="_Toc220574508"/>
       <w:r>
         <w:rPr>
           <w:b w:val="0"/>
@@ -13562,6 +17508,7 @@
         </w:rPr>
         <w:t>albinism</w:t>
       </w:r>
+      <w:bookmarkEnd w:id="57"/>
     </w:p>
     <w:p>
       <w:pPr>
@@ -13704,6 +17651,7 @@
         <w:ind w:left="360"/>
       </w:pPr>
       <w:r>
+        <w:lastRenderedPageBreak/>
         <w:t>Predisposition</w:t>
       </w:r>
       <w:r>
@@ -13741,9 +17689,11 @@
         <w:pStyle w:val="Heading3"/>
         <w:spacing w:line="240" w:lineRule="auto"/>
       </w:pPr>
+      <w:bookmarkStart w:id="58" w:name="_Toc220574509"/>
       <w:r>
         <w:t>Investigation</w:t>
       </w:r>
+      <w:bookmarkEnd w:id="58"/>
     </w:p>
     <w:p>
       <w:pPr>
@@ -13979,6 +17929,7 @@
         <w:pStyle w:val="Heading3"/>
         <w:spacing w:line="240" w:lineRule="auto"/>
       </w:pPr>
+      <w:bookmarkStart w:id="59" w:name="_Toc220574510"/>
       <w:r>
         <w:t>Differential</w:t>
       </w:r>
@@ -13991,6 +17942,7 @@
       <w:r>
         <w:t>diagnosis</w:t>
       </w:r>
+      <w:bookmarkEnd w:id="59"/>
     </w:p>
     <w:p>
       <w:pPr>
@@ -14169,9 +18121,11 @@
         <w:pStyle w:val="Heading3"/>
         <w:spacing w:line="240" w:lineRule="auto"/>
       </w:pPr>
+      <w:bookmarkStart w:id="60" w:name="_Toc220574511"/>
       <w:r>
         <w:t>Management</w:t>
       </w:r>
+      <w:bookmarkEnd w:id="60"/>
     </w:p>
     <w:tbl>
       <w:tblPr>
@@ -14645,6 +18599,7 @@
                 <w:color w:val="231F20"/>
                 <w:szCs w:val="26"/>
               </w:rPr>
+              <w:lastRenderedPageBreak/>
               <w:t>Refer</w:t>
             </w:r>
             <w:r>
@@ -14799,6 +18754,7 @@
                 <w:spacing w:val="-2"/>
                 <w:szCs w:val="26"/>
               </w:rPr>
+              <w:lastRenderedPageBreak/>
               <w:t>Tertiary</w:t>
             </w:r>
             <w:r>
@@ -14872,7 +18828,7 @@
         <mc:AlternateContent>
           <mc:Choice Requires="wps">
             <w:drawing>
-              <wp:anchor distT="0" distB="6985" distL="0" distR="11430" simplePos="0" relativeHeight="251663360" behindDoc="0" locked="0" layoutInCell="0" allowOverlap="1" wp14:anchorId="12C2D322" wp14:editId="572A6C02">
+              <wp:anchor distT="0" distB="6985" distL="0" distR="11430" simplePos="0" relativeHeight="251663360" behindDoc="0" locked="0" layoutInCell="0" allowOverlap="1" wp14:anchorId="22854B2F" wp14:editId="6EA21C91">
                 <wp:simplePos x="0" y="0"/>
                 <wp:positionH relativeFrom="page">
                   <wp:posOffset>7115810</wp:posOffset>
@@ -15052,13 +19008,16 @@
         <w:pStyle w:val="Heading2"/>
         <w:spacing w:before="0"/>
       </w:pPr>
-      <w:bookmarkStart w:id="13" w:name="_TOC_250117"/>
-      <w:bookmarkStart w:id="14" w:name="_Toc219820608"/>
-      <w:bookmarkEnd w:id="13"/>
-      <w:r>
+      <w:bookmarkStart w:id="61" w:name="_TOC_250117"/>
+      <w:bookmarkStart w:id="62" w:name="_Toc219820608"/>
+      <w:bookmarkStart w:id="63" w:name="_Toc220574512"/>
+      <w:bookmarkEnd w:id="61"/>
+      <w:r>
+        <w:lastRenderedPageBreak/>
         <w:t>References</w:t>
       </w:r>
-      <w:bookmarkEnd w:id="14"/>
+      <w:bookmarkEnd w:id="62"/>
+      <w:bookmarkEnd w:id="63"/>
     </w:p>
     <w:p>
       <w:pPr>
@@ -15254,7 +19213,7 @@
       <mc:AlternateContent>
         <mc:Choice Requires="wps">
           <w:drawing>
-            <wp:anchor distT="0" distB="5080" distL="0" distR="10160" simplePos="0" relativeHeight="251676672" behindDoc="1" locked="0" layoutInCell="0" allowOverlap="1" wp14:anchorId="2FB03234" wp14:editId="1582C717">
+            <wp:anchor distT="0" distB="5080" distL="0" distR="10160" simplePos="0" relativeHeight="251676672" behindDoc="1" locked="0" layoutInCell="0" allowOverlap="1" wp14:anchorId="1D88E69E" wp14:editId="2803FE3C">
               <wp:simplePos x="0" y="0"/>
               <wp:positionH relativeFrom="page">
                 <wp:posOffset>3601085</wp:posOffset>
@@ -15453,7 +19412,7 @@
       <mc:AlternateContent>
         <mc:Choice Requires="wps">
           <w:drawing>
-            <wp:anchor distT="0" distB="5080" distL="0" distR="10160" simplePos="0" relativeHeight="251677696" behindDoc="1" locked="0" layoutInCell="0" allowOverlap="1" wp14:anchorId="551C7ACC" wp14:editId="409FBBDA">
+            <wp:anchor distT="0" distB="5080" distL="0" distR="10160" simplePos="0" relativeHeight="251677696" behindDoc="1" locked="0" layoutInCell="0" allowOverlap="1" wp14:anchorId="3C3D1E89" wp14:editId="0FC94657">
               <wp:simplePos x="0" y="0"/>
               <wp:positionH relativeFrom="page">
                 <wp:posOffset>3601085</wp:posOffset>
@@ -15667,7 +19626,7 @@
       <mc:AlternateContent>
         <mc:Choice Requires="wps">
           <w:drawing>
-            <wp:anchor distT="0" distB="0" distL="0" distR="0" simplePos="0" relativeHeight="251679744" behindDoc="0" locked="0" layoutInCell="0" allowOverlap="1" wp14:anchorId="5FBA2AC8" wp14:editId="040830E6">
+            <wp:anchor distT="0" distB="0" distL="0" distR="0" simplePos="0" relativeHeight="251679744" behindDoc="0" locked="0" layoutInCell="0" allowOverlap="1" wp14:anchorId="7B299499" wp14:editId="0536AC9E">
               <wp:simplePos x="0" y="0"/>
               <wp:positionH relativeFrom="page">
                 <wp:posOffset>2043113</wp:posOffset>
@@ -15750,7 +19709,7 @@
         </mc:Choice>
         <mc:Fallback>
           <w:pict>
-            <v:rect w14:anchorId="5FBA2AC8" id="docshape111" o:spid="_x0000_s1030" style="position:absolute;left:0;text-align:left;margin-left:160.9pt;margin-top:416pt;width:849.3pt;height:17.3pt;rotation:-90;z-index:251679744;visibility:visible;mso-wrap-style:square;mso-width-percent:1000;mso-height-percent:0;mso-wrap-distance-left:0;mso-wrap-distance-top:0;mso-wrap-distance-right:0;mso-wrap-distance-bottom:0;mso-position-horizontal:absolute;mso-position-horizontal-relative:page;mso-position-vertical:absolute;mso-position-vertical-relative:page;mso-width-percent:1000;mso-height-percent:0;mso-width-relative:page;mso-height-relative:margin;v-text-anchor:middle" o:gfxdata="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" o:allowincell="f" fillcolor="#61459b" stroked="f" strokeweight="0">
+            <v:rect w14:anchorId="7B299499" id="docshape111" o:spid="_x0000_s1030" style="position:absolute;left:0;text-align:left;margin-left:160.9pt;margin-top:416pt;width:849.3pt;height:17.3pt;rotation:-90;z-index:251679744;visibility:visible;mso-wrap-style:square;mso-width-percent:1000;mso-height-percent:0;mso-wrap-distance-left:0;mso-wrap-distance-top:0;mso-wrap-distance-right:0;mso-wrap-distance-bottom:0;mso-position-horizontal:absolute;mso-position-horizontal-relative:page;mso-position-vertical:absolute;mso-position-vertical-relative:page;mso-width-percent:1000;mso-height-percent:0;mso-width-relative:page;mso-height-relative:margin;v-text-anchor:middle" o:gfxdata="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" o:allowincell="f" fillcolor="#61459b" stroked="f" strokeweight="0">
               <v:textbox style="mso-fit-shape-to-text:t" inset="0,0,0,0">
                 <w:txbxContent>
                   <w:p>

--- a/ncdpaedsmw_separated/paediatric_ncd_guidelines-Chapter4-Dermatology.docx
+++ b/ncdpaedsmw_separated/paediatric_ncd_guidelines-Chapter4-Dermatology.docx
@@ -19144,6 +19144,8 @@
       <w:pPr>
         <w:sectPr>
           <w:headerReference w:type="default" r:id="rId8"/>
+          <w:footerReference w:type="even" r:id="rId9"/>
+          <w:footerReference w:type="default" r:id="rId10"/>
           <w:pgSz w:w="11906" w:h="16838"/>
           <w:pgMar w:top="1134" w:right="1134" w:bottom="1134" w:left="1134" w:header="533" w:footer="677" w:gutter="0"/>
           <w:cols w:space="720"/>
@@ -19155,12 +19157,12 @@
     <w:p/>
     <w:p/>
     <w:sectPr>
-      <w:headerReference w:type="even" r:id="rId9"/>
-      <w:headerReference w:type="default" r:id="rId10"/>
-      <w:footerReference w:type="even" r:id="rId11"/>
-      <w:footerReference w:type="default" r:id="rId12"/>
-      <w:headerReference w:type="first" r:id="rId13"/>
-      <w:footerReference w:type="first" r:id="rId14"/>
+      <w:headerReference w:type="even" r:id="rId11"/>
+      <w:headerReference w:type="default" r:id="rId12"/>
+      <w:footerReference w:type="even" r:id="rId13"/>
+      <w:footerReference w:type="default" r:id="rId14"/>
+      <w:headerReference w:type="first" r:id="rId15"/>
+      <w:footerReference w:type="first" r:id="rId16"/>
       <w:pgSz w:w="11906" w:h="16838"/>
       <w:pgMar w:top="1134" w:right="1134" w:bottom="1134" w:left="1134" w:header="0" w:footer="0" w:gutter="0"/>
       <w:cols w:space="720"/>
@@ -19192,11 +19194,134 @@
 
 <file path=word/footer1.xml><?xml version="1.0" encoding="utf-8"?>
 <w:ftr xmlns:wpc="http://schemas.microsoft.com/office/word/2010/wordprocessingCanvas" xmlns:cx="http://schemas.microsoft.com/office/drawing/2014/chartex" xmlns:cx1="http://schemas.microsoft.com/office/drawing/2015/9/8/chartex" xmlns:cx2="http://schemas.microsoft.com/office/drawing/2015/10/21/chartex" xmlns:cx3="http://schemas.microsoft.com/office/drawing/2016/5/9/chartex" xmlns:cx4="http://schemas.microsoft.com/office/drawing/2016/5/10/chartex" xmlns:cx5="http://schemas.microsoft.com/office/drawing/2016/5/11/chartex" xmlns:cx6="http://schemas.microsoft.com/office/drawing/2016/5/12/chartex" xmlns:cx7="http://schemas.microsoft.com/office/drawing/2016/5/13/chartex" xmlns:cx8="http://schemas.microsoft.com/office/drawing/2016/5/14/chartex" xmlns:mc="http://schemas.openxmlformats.org/markup-compatibility/2006" xmlns:aink="http://schemas.microsoft.com/office/drawing/2016/ink" xmlns:am3d="http://schemas.microsoft.com/office/drawing/2017/model3d" xmlns:o="urn:schemas-microsoft-com:office:office" xmlns:oel="http://schemas.microsoft.com/office/2019/extlst" xmlns:r="http://schemas.openxmlformats.org/officeDocument/2006/relationships" xmlns:m="http://schemas.openxmlformats.org/officeDocument/2006/math" xmlns:v="urn:schemas-microsoft-com:vml" xmlns:wp14="http://schemas.microsoft.com/office/word/2010/wordprocessingDrawing" xmlns:wp="http://schemas.openxmlformats.org/drawingml/2006/wordprocessingDrawing" xmlns:w10="urn:schemas-microsoft-com:office:word" xmlns:w="http://schemas.openxmlformats.org/wordprocessingml/2006/main" xmlns:w14="http://schemas.microsoft.com/office/word/2010/wordml" xmlns:w15="http://schemas.microsoft.com/office/word/2012/wordml" xmlns:w16cex="http://schemas.microsoft.com/office/word/2018/wordml/cex" xmlns:w16cid="http://schemas.microsoft.com/office/word/2016/wordml/cid" xmlns:w16="http://schemas.microsoft.com/office/word/2018/wordml" xmlns:w16du="http://schemas.microsoft.com/office/word/2023/wordml/word16du" xmlns:w16sdtdh="http://schemas.microsoft.com/office/word/2020/wordml/sdtdatahash" xmlns:w16sdtfl="http://schemas.microsoft.com/office/word/2024/wordml/sdtformatlock" xmlns:w16se="http://schemas.microsoft.com/office/word/2015/wordml/symex" xmlns:wpg="http://schemas.microsoft.com/office/word/2010/wordprocessingGroup" xmlns:wpi="http://schemas.microsoft.com/office/word/2010/wordprocessingInk" xmlns:wne="http://schemas.microsoft.com/office/word/2006/wordml" xmlns:wps="http://schemas.microsoft.com/office/word/2010/wordprocessingShape" mc:Ignorable="w14 w15 w16se w16cid w16 w16cex w16sdtdh w16sdtfl w16du wp14">
+  <w:sdt>
+    <w:sdtPr>
+      <w:rPr>
+        <w:rStyle w:val="PageNumber"/>
+      </w:rPr>
+      <w:id w:val="272986861"/>
+      <w:docPartObj>
+        <w:docPartGallery w:val="Page Numbers (Bottom of Page)"/>
+        <w:docPartUnique/>
+      </w:docPartObj>
+    </w:sdtPr>
+    <w:sdtContent>
+      <w:p>
+        <w:pPr>
+          <w:pStyle w:val="Footer"/>
+          <w:framePr w:wrap="none" w:vAnchor="text" w:hAnchor="margin" w:xAlign="right" w:y="1"/>
+          <w:rPr>
+            <w:rStyle w:val="PageNumber"/>
+          </w:rPr>
+        </w:pPr>
+        <w:r>
+          <w:rPr>
+            <w:rStyle w:val="PageNumber"/>
+          </w:rPr>
+          <w:fldChar w:fldCharType="begin"/>
+        </w:r>
+        <w:r>
+          <w:rPr>
+            <w:rStyle w:val="PageNumber"/>
+          </w:rPr>
+          <w:instrText xml:space="preserve"> PAGE </w:instrText>
+        </w:r>
+        <w:r>
+          <w:rPr>
+            <w:rStyle w:val="PageNumber"/>
+          </w:rPr>
+          <w:fldChar w:fldCharType="separate"/>
+        </w:r>
+        <w:r>
+          <w:rPr>
+            <w:rStyle w:val="PageNumber"/>
+          </w:rPr>
+          <w:fldChar w:fldCharType="end"/>
+        </w:r>
+      </w:p>
+    </w:sdtContent>
+  </w:sdt>
+  <w:p>
+    <w:pPr>
+      <w:pStyle w:val="Footer"/>
+      <w:ind w:right="360"/>
+    </w:pPr>
+  </w:p>
+</w:ftr>
+</file>
+
+<file path=word/footer2.xml><?xml version="1.0" encoding="utf-8"?>
+<w:ftr xmlns:wpc="http://schemas.microsoft.com/office/word/2010/wordprocessingCanvas" xmlns:cx="http://schemas.microsoft.com/office/drawing/2014/chartex" xmlns:cx1="http://schemas.microsoft.com/office/drawing/2015/9/8/chartex" xmlns:cx2="http://schemas.microsoft.com/office/drawing/2015/10/21/chartex" xmlns:cx3="http://schemas.microsoft.com/office/drawing/2016/5/9/chartex" xmlns:cx4="http://schemas.microsoft.com/office/drawing/2016/5/10/chartex" xmlns:cx5="http://schemas.microsoft.com/office/drawing/2016/5/11/chartex" xmlns:cx6="http://schemas.microsoft.com/office/drawing/2016/5/12/chartex" xmlns:cx7="http://schemas.microsoft.com/office/drawing/2016/5/13/chartex" xmlns:cx8="http://schemas.microsoft.com/office/drawing/2016/5/14/chartex" xmlns:mc="http://schemas.openxmlformats.org/markup-compatibility/2006" xmlns:aink="http://schemas.microsoft.com/office/drawing/2016/ink" xmlns:am3d="http://schemas.microsoft.com/office/drawing/2017/model3d" xmlns:o="urn:schemas-microsoft-com:office:office" xmlns:oel="http://schemas.microsoft.com/office/2019/extlst" xmlns:r="http://schemas.openxmlformats.org/officeDocument/2006/relationships" xmlns:m="http://schemas.openxmlformats.org/officeDocument/2006/math" xmlns:v="urn:schemas-microsoft-com:vml" xmlns:wp14="http://schemas.microsoft.com/office/word/2010/wordprocessingDrawing" xmlns:wp="http://schemas.openxmlformats.org/drawingml/2006/wordprocessingDrawing" xmlns:w10="urn:schemas-microsoft-com:office:word" xmlns:w="http://schemas.openxmlformats.org/wordprocessingml/2006/main" xmlns:w14="http://schemas.microsoft.com/office/word/2010/wordml" xmlns:w15="http://schemas.microsoft.com/office/word/2012/wordml" xmlns:w16cex="http://schemas.microsoft.com/office/word/2018/wordml/cex" xmlns:w16cid="http://schemas.microsoft.com/office/word/2016/wordml/cid" xmlns:w16="http://schemas.microsoft.com/office/word/2018/wordml" xmlns:w16du="http://schemas.microsoft.com/office/word/2023/wordml/word16du" xmlns:w16sdtdh="http://schemas.microsoft.com/office/word/2020/wordml/sdtdatahash" xmlns:w16sdtfl="http://schemas.microsoft.com/office/word/2024/wordml/sdtformatlock" xmlns:w16se="http://schemas.microsoft.com/office/word/2015/wordml/symex" xmlns:wpg="http://schemas.microsoft.com/office/word/2010/wordprocessingGroup" xmlns:wpi="http://schemas.microsoft.com/office/word/2010/wordprocessingInk" xmlns:wne="http://schemas.microsoft.com/office/word/2006/wordml" xmlns:wps="http://schemas.microsoft.com/office/word/2010/wordprocessingShape" mc:Ignorable="w14 w15 w16se w16cid w16 w16cex w16sdtdh w16sdtfl w16du wp14">
+  <w:sdt>
+    <w:sdtPr>
+      <w:rPr>
+        <w:rStyle w:val="PageNumber"/>
+      </w:rPr>
+      <w:id w:val="22523211"/>
+      <w:docPartObj>
+        <w:docPartGallery w:val="Page Numbers (Bottom of Page)"/>
+        <w:docPartUnique/>
+      </w:docPartObj>
+    </w:sdtPr>
+    <w:sdtContent>
+      <w:p>
+        <w:pPr>
+          <w:pStyle w:val="Footer"/>
+          <w:framePr w:wrap="none" w:vAnchor="text" w:hAnchor="margin" w:xAlign="right" w:y="1"/>
+          <w:rPr>
+            <w:rStyle w:val="PageNumber"/>
+          </w:rPr>
+        </w:pPr>
+        <w:r>
+          <w:rPr>
+            <w:rStyle w:val="PageNumber"/>
+          </w:rPr>
+          <w:fldChar w:fldCharType="begin"/>
+        </w:r>
+        <w:r>
+          <w:rPr>
+            <w:rStyle w:val="PageNumber"/>
+          </w:rPr>
+          <w:instrText xml:space="preserve"> PAGE </w:instrText>
+        </w:r>
+        <w:r>
+          <w:rPr>
+            <w:rStyle w:val="PageNumber"/>
+          </w:rPr>
+          <w:fldChar w:fldCharType="separate"/>
+        </w:r>
+        <w:r>
+          <w:rPr>
+            <w:rStyle w:val="PageNumber"/>
+            <w:noProof/>
+          </w:rPr>
+          <w:t>1</w:t>
+        </w:r>
+        <w:r>
+          <w:rPr>
+            <w:rStyle w:val="PageNumber"/>
+          </w:rPr>
+          <w:fldChar w:fldCharType="end"/>
+        </w:r>
+      </w:p>
+    </w:sdtContent>
+  </w:sdt>
+  <w:p>
+    <w:pPr>
+      <w:pStyle w:val="Footer"/>
+      <w:ind w:right="360"/>
+    </w:pPr>
+  </w:p>
+</w:ftr>
+</file>
+
+<file path=word/footer3.xml><?xml version="1.0" encoding="utf-8"?>
+<w:ftr xmlns:wpc="http://schemas.microsoft.com/office/word/2010/wordprocessingCanvas" xmlns:cx="http://schemas.microsoft.com/office/drawing/2014/chartex" xmlns:cx1="http://schemas.microsoft.com/office/drawing/2015/9/8/chartex" xmlns:cx2="http://schemas.microsoft.com/office/drawing/2015/10/21/chartex" xmlns:cx3="http://schemas.microsoft.com/office/drawing/2016/5/9/chartex" xmlns:cx4="http://schemas.microsoft.com/office/drawing/2016/5/10/chartex" xmlns:cx5="http://schemas.microsoft.com/office/drawing/2016/5/11/chartex" xmlns:cx6="http://schemas.microsoft.com/office/drawing/2016/5/12/chartex" xmlns:cx7="http://schemas.microsoft.com/office/drawing/2016/5/13/chartex" xmlns:cx8="http://schemas.microsoft.com/office/drawing/2016/5/14/chartex" xmlns:mc="http://schemas.openxmlformats.org/markup-compatibility/2006" xmlns:aink="http://schemas.microsoft.com/office/drawing/2016/ink" xmlns:am3d="http://schemas.microsoft.com/office/drawing/2017/model3d" xmlns:o="urn:schemas-microsoft-com:office:office" xmlns:oel="http://schemas.microsoft.com/office/2019/extlst" xmlns:r="http://schemas.openxmlformats.org/officeDocument/2006/relationships" xmlns:m="http://schemas.openxmlformats.org/officeDocument/2006/math" xmlns:v="urn:schemas-microsoft-com:vml" xmlns:wp14="http://schemas.microsoft.com/office/word/2010/wordprocessingDrawing" xmlns:wp="http://schemas.openxmlformats.org/drawingml/2006/wordprocessingDrawing" xmlns:w10="urn:schemas-microsoft-com:office:word" xmlns:w="http://schemas.openxmlformats.org/wordprocessingml/2006/main" xmlns:w14="http://schemas.microsoft.com/office/word/2010/wordml" xmlns:w15="http://schemas.microsoft.com/office/word/2012/wordml" xmlns:w16cex="http://schemas.microsoft.com/office/word/2018/wordml/cex" xmlns:w16cid="http://schemas.microsoft.com/office/word/2016/wordml/cid" xmlns:w16="http://schemas.microsoft.com/office/word/2018/wordml" xmlns:w16du="http://schemas.microsoft.com/office/word/2023/wordml/word16du" xmlns:w16sdtdh="http://schemas.microsoft.com/office/word/2020/wordml/sdtdatahash" xmlns:w16sdtfl="http://schemas.microsoft.com/office/word/2024/wordml/sdtformatlock" xmlns:w16se="http://schemas.microsoft.com/office/word/2015/wordml/symex" xmlns:wpg="http://schemas.microsoft.com/office/word/2010/wordprocessingGroup" xmlns:wpi="http://schemas.microsoft.com/office/word/2010/wordprocessingInk" xmlns:wne="http://schemas.microsoft.com/office/word/2006/wordml" xmlns:wps="http://schemas.microsoft.com/office/word/2010/wordprocessingShape" mc:Ignorable="w14 w15 w16se w16cid w16 w16cex w16sdtdh w16sdtfl w16du wp14">
   <w:p/>
 </w:ftr>
 </file>
 
-<file path=word/footer2.xml><?xml version="1.0" encoding="utf-8"?>
+<file path=word/footer4.xml><?xml version="1.0" encoding="utf-8"?>
 <w:ftr xmlns:wpc="http://schemas.microsoft.com/office/word/2010/wordprocessingCanvas" xmlns:cx="http://schemas.microsoft.com/office/drawing/2014/chartex" xmlns:cx1="http://schemas.microsoft.com/office/drawing/2015/9/8/chartex" xmlns:cx2="http://schemas.microsoft.com/office/drawing/2015/10/21/chartex" xmlns:cx3="http://schemas.microsoft.com/office/drawing/2016/5/9/chartex" xmlns:cx4="http://schemas.microsoft.com/office/drawing/2016/5/10/chartex" xmlns:cx5="http://schemas.microsoft.com/office/drawing/2016/5/11/chartex" xmlns:cx6="http://schemas.microsoft.com/office/drawing/2016/5/12/chartex" xmlns:cx7="http://schemas.microsoft.com/office/drawing/2016/5/13/chartex" xmlns:cx8="http://schemas.microsoft.com/office/drawing/2016/5/14/chartex" xmlns:mc="http://schemas.openxmlformats.org/markup-compatibility/2006" xmlns:aink="http://schemas.microsoft.com/office/drawing/2016/ink" xmlns:am3d="http://schemas.microsoft.com/office/drawing/2017/model3d" xmlns:o="urn:schemas-microsoft-com:office:office" xmlns:oel="http://schemas.microsoft.com/office/2019/extlst" xmlns:r="http://schemas.openxmlformats.org/officeDocument/2006/relationships" xmlns:m="http://schemas.openxmlformats.org/officeDocument/2006/math" xmlns:v="urn:schemas-microsoft-com:vml" xmlns:wp14="http://schemas.microsoft.com/office/word/2010/wordprocessingDrawing" xmlns:wp="http://schemas.openxmlformats.org/drawingml/2006/wordprocessingDrawing" xmlns:w10="urn:schemas-microsoft-com:office:word" xmlns:w="http://schemas.openxmlformats.org/wordprocessingml/2006/main" xmlns:w14="http://schemas.microsoft.com/office/word/2010/wordml" xmlns:w15="http://schemas.microsoft.com/office/word/2012/wordml" xmlns:w16cex="http://schemas.microsoft.com/office/word/2018/wordml/cex" xmlns:w16cid="http://schemas.microsoft.com/office/word/2016/wordml/cid" xmlns:w16="http://schemas.microsoft.com/office/word/2018/wordml" xmlns:w16du="http://schemas.microsoft.com/office/word/2023/wordml/word16du" xmlns:w16sdtdh="http://schemas.microsoft.com/office/word/2020/wordml/sdtdatahash" xmlns:w16sdtfl="http://schemas.microsoft.com/office/word/2024/wordml/sdtformatlock" xmlns:w16se="http://schemas.microsoft.com/office/word/2015/wordml/symex" xmlns:wpg="http://schemas.microsoft.com/office/word/2010/wordprocessingGroup" xmlns:wpi="http://schemas.microsoft.com/office/word/2010/wordprocessingInk" xmlns:wne="http://schemas.microsoft.com/office/word/2006/wordml" xmlns:wps="http://schemas.microsoft.com/office/word/2010/wordprocessingShape" mc:Ignorable="w14 w15 w16se w16cid w16 w16cex w16sdtdh w16sdtfl w16du wp14">
   <w:p>
     <w:pPr>
@@ -19395,7 +19520,7 @@
 </w:ftr>
 </file>
 
-<file path=word/footer3.xml><?xml version="1.0" encoding="utf-8"?>
+<file path=word/footer5.xml><?xml version="1.0" encoding="utf-8"?>
 <w:ftr xmlns:wpc="http://schemas.microsoft.com/office/word/2010/wordprocessingCanvas" xmlns:cx="http://schemas.microsoft.com/office/drawing/2014/chartex" xmlns:cx1="http://schemas.microsoft.com/office/drawing/2015/9/8/chartex" xmlns:cx2="http://schemas.microsoft.com/office/drawing/2015/10/21/chartex" xmlns:cx3="http://schemas.microsoft.com/office/drawing/2016/5/9/chartex" xmlns:cx4="http://schemas.microsoft.com/office/drawing/2016/5/10/chartex" xmlns:cx5="http://schemas.microsoft.com/office/drawing/2016/5/11/chartex" xmlns:cx6="http://schemas.microsoft.com/office/drawing/2016/5/12/chartex" xmlns:cx7="http://schemas.microsoft.com/office/drawing/2016/5/13/chartex" xmlns:cx8="http://schemas.microsoft.com/office/drawing/2016/5/14/chartex" xmlns:mc="http://schemas.openxmlformats.org/markup-compatibility/2006" xmlns:aink="http://schemas.microsoft.com/office/drawing/2016/ink" xmlns:am3d="http://schemas.microsoft.com/office/drawing/2017/model3d" xmlns:o="urn:schemas-microsoft-com:office:office" xmlns:oel="http://schemas.microsoft.com/office/2019/extlst" xmlns:r="http://schemas.openxmlformats.org/officeDocument/2006/relationships" xmlns:m="http://schemas.openxmlformats.org/officeDocument/2006/math" xmlns:v="urn:schemas-microsoft-com:vml" xmlns:wp14="http://schemas.microsoft.com/office/word/2010/wordprocessingDrawing" xmlns:wp="http://schemas.openxmlformats.org/drawingml/2006/wordprocessingDrawing" xmlns:w10="urn:schemas-microsoft-com:office:word" xmlns:w="http://schemas.openxmlformats.org/wordprocessingml/2006/main" xmlns:w14="http://schemas.microsoft.com/office/word/2010/wordml" xmlns:w15="http://schemas.microsoft.com/office/word/2012/wordml" xmlns:w16cex="http://schemas.microsoft.com/office/word/2018/wordml/cex" xmlns:w16cid="http://schemas.microsoft.com/office/word/2016/wordml/cid" xmlns:w16="http://schemas.microsoft.com/office/word/2018/wordml" xmlns:w16du="http://schemas.microsoft.com/office/word/2023/wordml/word16du" xmlns:w16sdtdh="http://schemas.microsoft.com/office/word/2020/wordml/sdtdatahash" xmlns:w16sdtfl="http://schemas.microsoft.com/office/word/2024/wordml/sdtformatlock" xmlns:w16se="http://schemas.microsoft.com/office/word/2015/wordml/symex" xmlns:wpg="http://schemas.microsoft.com/office/word/2010/wordprocessingGroup" xmlns:wpi="http://schemas.microsoft.com/office/word/2010/wordprocessingInk" xmlns:wne="http://schemas.microsoft.com/office/word/2006/wordml" xmlns:wps="http://schemas.microsoft.com/office/word/2010/wordprocessingShape" mc:Ignorable="w14 w15 w16se w16cid w16 w16cex w16sdtdh w16sdtfl w16du wp14">
   <w:p>
     <w:pPr>
@@ -44538,6 +44663,14 @@
       <w:lang w:val="en-GB"/>
     </w:rPr>
   </w:style>
+  <w:style w:type="character" w:styleId="PageNumber">
+    <w:name w:val="page number"/>
+    <w:basedOn w:val="DefaultParagraphFont"/>
+    <w:uiPriority w:val="99"/>
+    <w:semiHidden/>
+    <w:unhideWhenUsed/>
+    <w:rsid w:val="00B92CBA"/>
+  </w:style>
 </w:styles>
 </file>
 
